--- a/Raspberry Pi.docx
+++ b/Raspberry Pi.docx
@@ -137,23 +137,13 @@
           <w:szCs w:val="24"/>
         </w:rPr>
       </w:pPr>
-      <w:proofErr w:type="gramStart"/>
-      <w:r>
-        <w:rPr>
-          <w:rFonts w:ascii="Times New Roman" w:hAnsi="Times New Roman" w:cs="Times New Roman"/>
-          <w:sz w:val="24"/>
-          <w:szCs w:val="24"/>
-        </w:rPr>
-        <w:t>Details :</w:t>
-      </w:r>
-      <w:proofErr w:type="gramEnd"/>
-      <w:r>
-        <w:rPr>
-          <w:rFonts w:ascii="Times New Roman" w:hAnsi="Times New Roman" w:cs="Times New Roman"/>
-          <w:sz w:val="24"/>
-          <w:szCs w:val="24"/>
-        </w:rPr>
-        <w:t xml:space="preserve"> </w:t>
+      <w:r>
+        <w:rPr>
+          <w:rFonts w:ascii="Times New Roman" w:hAnsi="Times New Roman" w:cs="Times New Roman"/>
+          <w:sz w:val="24"/>
+          <w:szCs w:val="24"/>
+        </w:rPr>
+        <w:t xml:space="preserve">Details : </w:t>
       </w:r>
       <w:hyperlink r:id="rId9" w:history="1">
         <w:r>
@@ -412,9 +402,9 @@
           <w:szCs w:val="24"/>
         </w:rPr>
         <w:drawing>
-          <wp:inline distT="0" distB="0" distL="0" distR="0" wp14:anchorId="46F493CC" wp14:editId="4FD63408">
-            <wp:extent cx="2271863" cy="1784350"/>
-            <wp:effectExtent l="0" t="0" r="0" b="6350"/>
+          <wp:inline distT="0" distB="0" distL="0" distR="0" wp14:anchorId="46F493CC" wp14:editId="46F46822">
+            <wp:extent cx="2235319" cy="1755648"/>
+            <wp:effectExtent l="0" t="0" r="0" b="0"/>
             <wp:docPr id="2" name="Picture 2"/>
             <wp:cNvGraphicFramePr>
               <a:graphicFrameLocks xmlns:a="http://schemas.openxmlformats.org/drawingml/2006/main" noChangeAspect="1"/>
@@ -441,7 +431,7 @@
                   <pic:spPr>
                     <a:xfrm>
                       <a:off x="0" y="0"/>
-                      <a:ext cx="2291275" cy="1799596"/>
+                      <a:ext cx="2235319" cy="1755648"/>
                     </a:xfrm>
                     <a:prstGeom prst="rect">
                       <a:avLst/>
@@ -479,25 +469,7 @@
           <w:sz w:val="24"/>
           <w:szCs w:val="24"/>
         </w:rPr>
-        <w:t xml:space="preserve">Second, </w:t>
-      </w:r>
-      <w:proofErr w:type="gramStart"/>
-      <w:r>
-        <w:rPr>
-          <w:rFonts w:ascii="Times New Roman" w:hAnsi="Times New Roman" w:cs="Times New Roman"/>
-          <w:sz w:val="24"/>
-          <w:szCs w:val="24"/>
-        </w:rPr>
-        <w:t>Enter</w:t>
-      </w:r>
-      <w:proofErr w:type="gramEnd"/>
-      <w:r>
-        <w:rPr>
-          <w:rFonts w:ascii="Times New Roman" w:hAnsi="Times New Roman" w:cs="Times New Roman"/>
-          <w:sz w:val="24"/>
-          <w:szCs w:val="24"/>
-        </w:rPr>
-        <w:t xml:space="preserve"> micro-</w:t>
+        <w:t>Second, Enter micro-</w:t>
       </w:r>
       <w:r>
         <w:rPr>
@@ -513,25 +485,7 @@
           <w:sz w:val="24"/>
           <w:szCs w:val="24"/>
         </w:rPr>
-        <w:t xml:space="preserve"> card on laptop using card reader for flash. Open imager </w:t>
-      </w:r>
-      <w:proofErr w:type="gramStart"/>
-      <w:r>
-        <w:rPr>
-          <w:rFonts w:ascii="Times New Roman" w:hAnsi="Times New Roman" w:cs="Times New Roman"/>
-          <w:sz w:val="24"/>
-          <w:szCs w:val="24"/>
-        </w:rPr>
-        <w:t>choose</w:t>
-      </w:r>
-      <w:proofErr w:type="gramEnd"/>
-      <w:r>
-        <w:rPr>
-          <w:rFonts w:ascii="Times New Roman" w:hAnsi="Times New Roman" w:cs="Times New Roman"/>
-          <w:sz w:val="24"/>
-          <w:szCs w:val="24"/>
-        </w:rPr>
-        <w:t xml:space="preserve"> operating systems </w:t>
+        <w:t xml:space="preserve"> card on laptop using card reader for flash. Open imager choose operating systems </w:t>
       </w:r>
       <w:r>
         <w:rPr>
@@ -834,25 +788,7 @@
           <w:sz w:val="24"/>
           <w:szCs w:val="24"/>
         </w:rPr>
-        <w:t xml:space="preserve"> </w:t>
-      </w:r>
-      <w:proofErr w:type="gramStart"/>
-      <w:r>
-        <w:rPr>
-          <w:rFonts w:ascii="Times New Roman" w:hAnsi="Times New Roman" w:cs="Times New Roman"/>
-          <w:sz w:val="24"/>
-          <w:szCs w:val="24"/>
-        </w:rPr>
-        <w:t>step :</w:t>
-      </w:r>
-      <w:proofErr w:type="gramEnd"/>
-      <w:r>
-        <w:rPr>
-          <w:rFonts w:ascii="Times New Roman" w:hAnsi="Times New Roman" w:cs="Times New Roman"/>
-          <w:sz w:val="24"/>
-          <w:szCs w:val="24"/>
-        </w:rPr>
-        <w:t xml:space="preserve"> to enable </w:t>
+        <w:t xml:space="preserve"> step : to enable </w:t>
       </w:r>
       <w:r>
         <w:rPr>
@@ -1292,6 +1228,16 @@
           <w:szCs w:val="24"/>
         </w:rPr>
       </w:pPr>
+    </w:p>
+    <w:p>
+      <w:pPr>
+        <w:pStyle w:val="ListParagraph"/>
+        <w:rPr>
+          <w:rFonts w:ascii="Times New Roman" w:hAnsi="Times New Roman" w:cs="Times New Roman"/>
+          <w:sz w:val="24"/>
+          <w:szCs w:val="24"/>
+        </w:rPr>
+      </w:pPr>
       <w:r>
         <w:rPr>
           <w:rFonts w:ascii="Times New Roman" w:hAnsi="Times New Roman" w:cs="Times New Roman"/>
@@ -1449,10 +1395,264 @@
         <w:pStyle w:val="ListParagraph"/>
         <w:rPr>
           <w:rFonts w:ascii="Times New Roman" w:hAnsi="Times New Roman" w:cs="Times New Roman"/>
-          <w:sz w:val="24"/>
-          <w:szCs w:val="24"/>
-        </w:rPr>
-      </w:pPr>
+          <w:b/>
+          <w:bCs/>
+          <w:sz w:val="28"/>
+          <w:szCs w:val="28"/>
+        </w:rPr>
+      </w:pPr>
+      <w:r>
+        <w:rPr>
+          <w:rFonts w:ascii="Times New Roman" w:hAnsi="Times New Roman" w:cs="Times New Roman"/>
+          <w:b/>
+          <w:bCs/>
+          <w:sz w:val="28"/>
+          <w:szCs w:val="28"/>
+        </w:rPr>
+        <w:t>3.Boot Raspberry Pi First Time:</w:t>
+      </w:r>
+    </w:p>
+    <w:p>
+      <w:pPr>
+        <w:pStyle w:val="ListParagraph"/>
+        <w:rPr>
+          <w:rFonts w:ascii="Times New Roman" w:hAnsi="Times New Roman" w:cs="Times New Roman"/>
+          <w:sz w:val="24"/>
+          <w:szCs w:val="24"/>
+        </w:rPr>
+      </w:pPr>
+      <w:r>
+        <w:rPr>
+          <w:rFonts w:ascii="Times New Roman" w:hAnsi="Times New Roman" w:cs="Times New Roman"/>
+          <w:sz w:val="24"/>
+          <w:szCs w:val="24"/>
+        </w:rPr>
+        <w:t>Micro-SD card which one is already flashed put it in raspberry pi board and connect to the power supply.</w:t>
+      </w:r>
+    </w:p>
+    <w:p>
+      <w:pPr>
+        <w:pStyle w:val="ListParagraph"/>
+        <w:rPr>
+          <w:rFonts w:ascii="Times New Roman" w:hAnsi="Times New Roman" w:cs="Times New Roman"/>
+          <w:b/>
+          <w:bCs/>
+          <w:sz w:val="28"/>
+          <w:szCs w:val="28"/>
+        </w:rPr>
+      </w:pPr>
+    </w:p>
+    <w:p>
+      <w:pPr>
+        <w:pStyle w:val="ListParagraph"/>
+        <w:rPr>
+          <w:rFonts w:ascii="Times New Roman" w:hAnsi="Times New Roman" w:cs="Times New Roman"/>
+          <w:b/>
+          <w:bCs/>
+          <w:sz w:val="28"/>
+          <w:szCs w:val="28"/>
+        </w:rPr>
+      </w:pPr>
+      <w:r>
+        <w:rPr>
+          <w:rFonts w:ascii="Times New Roman" w:hAnsi="Times New Roman" w:cs="Times New Roman"/>
+          <w:b/>
+          <w:bCs/>
+          <w:noProof/>
+          <w:sz w:val="28"/>
+          <w:szCs w:val="28"/>
+        </w:rPr>
+        <w:drawing>
+          <wp:inline distT="0" distB="0" distL="0" distR="0" wp14:anchorId="7C540DF6" wp14:editId="11859F35">
+            <wp:extent cx="3079447" cy="1755648"/>
+            <wp:effectExtent l="0" t="0" r="6985" b="0"/>
+            <wp:docPr id="12" name="Picture 12"/>
+            <wp:cNvGraphicFramePr>
+              <a:graphicFrameLocks xmlns:a="http://schemas.openxmlformats.org/drawingml/2006/main" noChangeAspect="1"/>
+            </wp:cNvGraphicFramePr>
+            <a:graphic xmlns:a="http://schemas.openxmlformats.org/drawingml/2006/main">
+              <a:graphicData uri="http://schemas.openxmlformats.org/drawingml/2006/picture">
+                <pic:pic xmlns:pic="http://schemas.openxmlformats.org/drawingml/2006/picture">
+                  <pic:nvPicPr>
+                    <pic:cNvPr id="12" name="Picture 12"/>
+                    <pic:cNvPicPr/>
+                  </pic:nvPicPr>
+                  <pic:blipFill>
+                    <a:blip r:embed="rId21" cstate="print">
+                      <a:extLst>
+                        <a:ext uri="{28A0092B-C50C-407E-A947-70E740481C1C}">
+                          <a14:useLocalDpi xmlns:a14="http://schemas.microsoft.com/office/drawing/2010/main" val="0"/>
+                        </a:ext>
+                      </a:extLst>
+                    </a:blip>
+                    <a:stretch>
+                      <a:fillRect/>
+                    </a:stretch>
+                  </pic:blipFill>
+                  <pic:spPr>
+                    <a:xfrm>
+                      <a:off x="0" y="0"/>
+                      <a:ext cx="3079447" cy="1755648"/>
+                    </a:xfrm>
+                    <a:prstGeom prst="rect">
+                      <a:avLst/>
+                    </a:prstGeom>
+                  </pic:spPr>
+                </pic:pic>
+              </a:graphicData>
+            </a:graphic>
+          </wp:inline>
+        </w:drawing>
+      </w:r>
+      <w:r>
+        <w:rPr>
+          <w:rFonts w:ascii="Times New Roman" w:hAnsi="Times New Roman" w:cs="Times New Roman"/>
+          <w:b/>
+          <w:bCs/>
+          <w:noProof/>
+          <w:sz w:val="28"/>
+          <w:szCs w:val="28"/>
+        </w:rPr>
+        <w:drawing>
+          <wp:inline distT="0" distB="0" distL="0" distR="0" wp14:anchorId="7857D6F0" wp14:editId="52BEB53A">
+            <wp:extent cx="2340864" cy="1755648"/>
+            <wp:effectExtent l="0" t="0" r="2540" b="0"/>
+            <wp:docPr id="13" name="Picture 13"/>
+            <wp:cNvGraphicFramePr>
+              <a:graphicFrameLocks xmlns:a="http://schemas.openxmlformats.org/drawingml/2006/main" noChangeAspect="1"/>
+            </wp:cNvGraphicFramePr>
+            <a:graphic xmlns:a="http://schemas.openxmlformats.org/drawingml/2006/main">
+              <a:graphicData uri="http://schemas.openxmlformats.org/drawingml/2006/picture">
+                <pic:pic xmlns:pic="http://schemas.openxmlformats.org/drawingml/2006/picture">
+                  <pic:nvPicPr>
+                    <pic:cNvPr id="13" name="Picture 13"/>
+                    <pic:cNvPicPr/>
+                  </pic:nvPicPr>
+                  <pic:blipFill>
+                    <a:blip r:embed="rId22" cstate="print">
+                      <a:extLst>
+                        <a:ext uri="{28A0092B-C50C-407E-A947-70E740481C1C}">
+                          <a14:useLocalDpi xmlns:a14="http://schemas.microsoft.com/office/drawing/2010/main" val="0"/>
+                        </a:ext>
+                      </a:extLst>
+                    </a:blip>
+                    <a:stretch>
+                      <a:fillRect/>
+                    </a:stretch>
+                  </pic:blipFill>
+                  <pic:spPr>
+                    <a:xfrm>
+                      <a:off x="0" y="0"/>
+                      <a:ext cx="2340864" cy="1755648"/>
+                    </a:xfrm>
+                    <a:prstGeom prst="rect">
+                      <a:avLst/>
+                    </a:prstGeom>
+                  </pic:spPr>
+                </pic:pic>
+              </a:graphicData>
+            </a:graphic>
+          </wp:inline>
+        </w:drawing>
+      </w:r>
+    </w:p>
+    <w:p>
+      <w:pPr>
+        <w:pStyle w:val="ListParagraph"/>
+        <w:rPr>
+          <w:rFonts w:ascii="Times New Roman" w:hAnsi="Times New Roman" w:cs="Times New Roman"/>
+          <w:b/>
+          <w:bCs/>
+          <w:sz w:val="28"/>
+          <w:szCs w:val="28"/>
+        </w:rPr>
+      </w:pPr>
+    </w:p>
+    <w:p>
+      <w:pPr>
+        <w:pStyle w:val="ListParagraph"/>
+        <w:rPr>
+          <w:rFonts w:ascii="Times New Roman" w:hAnsi="Times New Roman" w:cs="Times New Roman"/>
+          <w:b/>
+          <w:bCs/>
+          <w:sz w:val="28"/>
+          <w:szCs w:val="28"/>
+        </w:rPr>
+      </w:pPr>
+      <w:r>
+        <w:rPr>
+          <w:rFonts w:ascii="Times New Roman" w:hAnsi="Times New Roman" w:cs="Times New Roman"/>
+          <w:b/>
+          <w:bCs/>
+          <w:noProof/>
+          <w:sz w:val="28"/>
+          <w:szCs w:val="28"/>
+        </w:rPr>
+        <w:drawing>
+          <wp:inline distT="0" distB="0" distL="0" distR="0" wp14:anchorId="3CFA63C9" wp14:editId="5B03CED1">
+            <wp:extent cx="4687760" cy="2349500"/>
+            <wp:effectExtent l="0" t="0" r="0" b="0"/>
+            <wp:docPr id="14" name="Picture 14"/>
+            <wp:cNvGraphicFramePr>
+              <a:graphicFrameLocks xmlns:a="http://schemas.openxmlformats.org/drawingml/2006/main" noChangeAspect="1"/>
+            </wp:cNvGraphicFramePr>
+            <a:graphic xmlns:a="http://schemas.openxmlformats.org/drawingml/2006/main">
+              <a:graphicData uri="http://schemas.openxmlformats.org/drawingml/2006/picture">
+                <pic:pic xmlns:pic="http://schemas.openxmlformats.org/drawingml/2006/picture">
+                  <pic:nvPicPr>
+                    <pic:cNvPr id="14" name="Picture 14"/>
+                    <pic:cNvPicPr/>
+                  </pic:nvPicPr>
+                  <pic:blipFill>
+                    <a:blip r:embed="rId23">
+                      <a:extLst>
+                        <a:ext uri="{28A0092B-C50C-407E-A947-70E740481C1C}">
+                          <a14:useLocalDpi xmlns:a14="http://schemas.microsoft.com/office/drawing/2010/main" val="0"/>
+                        </a:ext>
+                      </a:extLst>
+                    </a:blip>
+                    <a:stretch>
+                      <a:fillRect/>
+                    </a:stretch>
+                  </pic:blipFill>
+                  <pic:spPr>
+                    <a:xfrm>
+                      <a:off x="0" y="0"/>
+                      <a:ext cx="4764332" cy="2387878"/>
+                    </a:xfrm>
+                    <a:prstGeom prst="rect">
+                      <a:avLst/>
+                    </a:prstGeom>
+                  </pic:spPr>
+                </pic:pic>
+              </a:graphicData>
+            </a:graphic>
+          </wp:inline>
+        </w:drawing>
+      </w:r>
+    </w:p>
+    <w:p>
+      <w:pPr>
+        <w:pStyle w:val="ListParagraph"/>
+        <w:rPr>
+          <w:rFonts w:ascii="Times New Roman" w:hAnsi="Times New Roman" w:cs="Times New Roman"/>
+          <w:b/>
+          <w:bCs/>
+          <w:sz w:val="28"/>
+          <w:szCs w:val="28"/>
+        </w:rPr>
+      </w:pPr>
+      <w:r>
+        <w:rPr>
+          <w:rFonts w:ascii="Times New Roman" w:hAnsi="Times New Roman" w:cs="Times New Roman"/>
+          <w:b/>
+          <w:bCs/>
+          <w:sz w:val="28"/>
+          <w:szCs w:val="28"/>
+        </w:rPr>
+        <w:lastRenderedPageBreak/>
+        <w:t>#Find the Raspberry Pi’s IP address</w:t>
+      </w:r>
     </w:p>
     <w:sectPr>
       <w:pgSz w:w="12240" w:h="15840"/>

--- a/Raspberry Pi.docx
+++ b/Raspberry Pi.docx
@@ -1,13 +1,14 @@
 
 <file path=word/document.xml><?xml version="1.0" encoding="utf-8"?>
 <w:document xmlns:wpc="http://schemas.microsoft.com/office/word/2010/wordprocessingCanvas" xmlns:cx="http://schemas.microsoft.com/office/drawing/2014/chartex" xmlns:cx1="http://schemas.microsoft.com/office/drawing/2015/9/8/chartex" xmlns:cx2="http://schemas.microsoft.com/office/drawing/2015/10/21/chartex" xmlns:cx3="http://schemas.microsoft.com/office/drawing/2016/5/9/chartex" xmlns:cx4="http://schemas.microsoft.com/office/drawing/2016/5/10/chartex" xmlns:cx5="http://schemas.microsoft.com/office/drawing/2016/5/11/chartex" xmlns:cx6="http://schemas.microsoft.com/office/drawing/2016/5/12/chartex" xmlns:cx7="http://schemas.microsoft.com/office/drawing/2016/5/13/chartex" xmlns:cx8="http://schemas.microsoft.com/office/drawing/2016/5/14/chartex" xmlns:mc="http://schemas.openxmlformats.org/markup-compatibility/2006" xmlns:aink="http://schemas.microsoft.com/office/drawing/2016/ink" xmlns:am3d="http://schemas.microsoft.com/office/drawing/2017/model3d" xmlns:o="urn:schemas-microsoft-com:office:office" xmlns:oel="http://schemas.microsoft.com/office/2019/extlst" xmlns:r="http://schemas.openxmlformats.org/officeDocument/2006/relationships" xmlns:m="http://schemas.openxmlformats.org/officeDocument/2006/math" xmlns:v="urn:schemas-microsoft-com:vml" xmlns:wp14="http://schemas.microsoft.com/office/word/2010/wordprocessingDrawing" xmlns:wp="http://schemas.openxmlformats.org/drawingml/2006/wordprocessingDrawing" xmlns:w10="urn:schemas-microsoft-com:office:word" xmlns:w="http://schemas.openxmlformats.org/wordprocessingml/2006/main" xmlns:w14="http://schemas.microsoft.com/office/word/2010/wordml" xmlns:w15="http://schemas.microsoft.com/office/word/2012/wordml" xmlns:w16cex="http://schemas.microsoft.com/office/word/2018/wordml/cex" xmlns:w16cid="http://schemas.microsoft.com/office/word/2016/wordml/cid" xmlns:w16="http://schemas.microsoft.com/office/word/2018/wordml" xmlns:w16sdtdh="http://schemas.microsoft.com/office/word/2020/wordml/sdtdatahash" xmlns:w16se="http://schemas.microsoft.com/office/word/2015/wordml/symex" xmlns:wpg="http://schemas.microsoft.com/office/word/2010/wordprocessingGroup" xmlns:wpi="http://schemas.microsoft.com/office/word/2010/wordprocessingInk" xmlns:wne="http://schemas.microsoft.com/office/word/2006/wordml" xmlns:wps="http://schemas.microsoft.com/office/word/2010/wordprocessingShape" mc:Ignorable="w14 w15 w16se w16cid w16 w16cex w16sdtdh wp14">
+  <w:background w:color="FBE4D5" w:themeColor="accent2" w:themeTint="33"/>
   <w:body>
     <w:p>
       <w:pPr>
         <w:jc w:val="center"/>
         <w:rPr>
           <w:rFonts w:ascii="Times New Roman" w:hAnsi="Times New Roman" w:cs="Times New Roman"/>
-          <w:color w:val="C45911" w:themeColor="accent2" w:themeShade="BF"/>
+          <w:color w:val="ED7D31" w:themeColor="accent2"/>
           <w:sz w:val="48"/>
           <w:szCs w:val="48"/>
         </w:rPr>
@@ -15,7 +16,7 @@
       <w:r>
         <w:rPr>
           <w:rFonts w:ascii="Times New Roman" w:hAnsi="Times New Roman" w:cs="Times New Roman"/>
-          <w:color w:val="C45911" w:themeColor="accent2" w:themeShade="BF"/>
+          <w:color w:val="ED7D31" w:themeColor="accent2"/>
           <w:sz w:val="48"/>
           <w:szCs w:val="48"/>
         </w:rPr>
@@ -143,7 +144,7 @@
           <w:sz w:val="24"/>
           <w:szCs w:val="24"/>
         </w:rPr>
-        <w:t xml:space="preserve">Details : </w:t>
+        <w:t xml:space="preserve">Details: </w:t>
       </w:r>
       <w:hyperlink r:id="rId9" w:history="1">
         <w:r>
@@ -315,16 +316,6 @@
           <w:t>https://www.raspberrypi.com/software/</w:t>
         </w:r>
       </w:hyperlink>
-    </w:p>
-    <w:p>
-      <w:pPr>
-        <w:pStyle w:val="ListParagraph"/>
-        <w:rPr>
-          <w:rFonts w:ascii="Times New Roman" w:hAnsi="Times New Roman" w:cs="Times New Roman"/>
-          <w:sz w:val="24"/>
-          <w:szCs w:val="24"/>
-        </w:rPr>
-      </w:pPr>
     </w:p>
     <w:p>
       <w:pPr>
@@ -469,39 +460,43 @@
           <w:sz w:val="24"/>
           <w:szCs w:val="24"/>
         </w:rPr>
-        <w:t>Second, Enter micro-</w:t>
-      </w:r>
-      <w:r>
-        <w:rPr>
-          <w:rFonts w:ascii="Times New Roman" w:hAnsi="Times New Roman" w:cs="Times New Roman"/>
-          <w:sz w:val="24"/>
-          <w:szCs w:val="24"/>
-        </w:rPr>
-        <w:t>SD</w:t>
-      </w:r>
-      <w:r>
-        <w:rPr>
-          <w:rFonts w:ascii="Times New Roman" w:hAnsi="Times New Roman" w:cs="Times New Roman"/>
-          <w:sz w:val="24"/>
-          <w:szCs w:val="24"/>
-        </w:rPr>
-        <w:t xml:space="preserve"> card on laptop using card reader for flash. Open imager choose operating systems </w:t>
-      </w:r>
-      <w:r>
-        <w:rPr>
-          <w:rFonts w:ascii="Times New Roman" w:hAnsi="Times New Roman" w:cs="Times New Roman"/>
-          <w:sz w:val="24"/>
-          <w:szCs w:val="24"/>
-        </w:rPr>
-        <w:t>latest</w:t>
-      </w:r>
-      <w:r>
-        <w:rPr>
-          <w:rFonts w:ascii="Times New Roman" w:hAnsi="Times New Roman" w:cs="Times New Roman"/>
-          <w:sz w:val="24"/>
-          <w:szCs w:val="24"/>
-        </w:rPr>
-        <w:t xml:space="preserve"> version (like,</w:t>
+        <w:t xml:space="preserve">Second, </w:t>
+      </w:r>
+      <w:proofErr w:type="gramStart"/>
+      <w:r>
+        <w:rPr>
+          <w:rFonts w:ascii="Times New Roman" w:hAnsi="Times New Roman" w:cs="Times New Roman"/>
+          <w:sz w:val="24"/>
+          <w:szCs w:val="24"/>
+        </w:rPr>
+        <w:t>Enter</w:t>
+      </w:r>
+      <w:proofErr w:type="gramEnd"/>
+      <w:r>
+        <w:rPr>
+          <w:rFonts w:ascii="Times New Roman" w:hAnsi="Times New Roman" w:cs="Times New Roman"/>
+          <w:sz w:val="24"/>
+          <w:szCs w:val="24"/>
+        </w:rPr>
+        <w:t xml:space="preserve"> micro-SD card on laptop using card reader for flash. Open imager </w:t>
+      </w:r>
+      <w:proofErr w:type="gramStart"/>
+      <w:r>
+        <w:rPr>
+          <w:rFonts w:ascii="Times New Roman" w:hAnsi="Times New Roman" w:cs="Times New Roman"/>
+          <w:sz w:val="24"/>
+          <w:szCs w:val="24"/>
+        </w:rPr>
+        <w:t>choose</w:t>
+      </w:r>
+      <w:proofErr w:type="gramEnd"/>
+      <w:r>
+        <w:rPr>
+          <w:rFonts w:ascii="Times New Roman" w:hAnsi="Times New Roman" w:cs="Times New Roman"/>
+          <w:sz w:val="24"/>
+          <w:szCs w:val="24"/>
+        </w:rPr>
+        <w:t xml:space="preserve"> operating systems latest version (like,</w:t>
       </w:r>
       <w:r>
         <w:rPr>
@@ -517,39 +512,7 @@
           <w:sz w:val="24"/>
           <w:szCs w:val="24"/>
         </w:rPr>
-        <w:t xml:space="preserve">Raspberry </w:t>
-      </w:r>
-      <w:r>
-        <w:rPr>
-          <w:rFonts w:ascii="Times New Roman" w:hAnsi="Times New Roman" w:cs="Times New Roman"/>
-          <w:sz w:val="24"/>
-          <w:szCs w:val="24"/>
-        </w:rPr>
-        <w:t>P</w:t>
-      </w:r>
-      <w:r>
-        <w:rPr>
-          <w:rFonts w:ascii="Times New Roman" w:hAnsi="Times New Roman" w:cs="Times New Roman"/>
-          <w:sz w:val="24"/>
-          <w:szCs w:val="24"/>
-        </w:rPr>
-        <w:t xml:space="preserve">i </w:t>
-      </w:r>
-      <w:r>
-        <w:rPr>
-          <w:rFonts w:ascii="Times New Roman" w:hAnsi="Times New Roman" w:cs="Times New Roman"/>
-          <w:sz w:val="24"/>
-          <w:szCs w:val="24"/>
-        </w:rPr>
-        <w:t>OS</w:t>
-      </w:r>
-      <w:r>
-        <w:rPr>
-          <w:rFonts w:ascii="Times New Roman" w:hAnsi="Times New Roman" w:cs="Times New Roman"/>
-          <w:sz w:val="24"/>
-          <w:szCs w:val="24"/>
-        </w:rPr>
-        <w:t xml:space="preserve"> -32 bit)</w:t>
+        <w:t>Raspberry Pi OS -32 bit)</w:t>
       </w:r>
       <w:r>
         <w:rPr>
@@ -594,11 +557,10 @@
           <w:sz w:val="24"/>
           <w:szCs w:val="24"/>
         </w:rPr>
-        <w:lastRenderedPageBreak/>
         <w:drawing>
-          <wp:inline distT="0" distB="0" distL="0" distR="0" wp14:anchorId="4DD8A9FC" wp14:editId="2B094912">
-            <wp:extent cx="2560320" cy="1753591"/>
-            <wp:effectExtent l="19050" t="0" r="11430" b="532765"/>
+          <wp:inline distT="0" distB="0" distL="0" distR="0" wp14:anchorId="4DD8A9FC" wp14:editId="4380278E">
+            <wp:extent cx="2313249" cy="1584369"/>
+            <wp:effectExtent l="19050" t="0" r="11430" b="473075"/>
             <wp:docPr id="4" name="Picture 4"/>
             <wp:cNvGraphicFramePr>
               <a:graphicFrameLocks xmlns:a="http://schemas.openxmlformats.org/drawingml/2006/main" noChangeAspect="1"/>
@@ -625,7 +587,7 @@
                   <pic:spPr>
                     <a:xfrm>
                       <a:off x="0" y="0"/>
-                      <a:ext cx="2560320" cy="1753591"/>
+                      <a:ext cx="2334192" cy="1598713"/>
                     </a:xfrm>
                     <a:prstGeom prst="roundRect">
                       <a:avLst>
@@ -658,9 +620,9 @@
           <w:szCs w:val="24"/>
         </w:rPr>
         <w:drawing>
-          <wp:inline distT="0" distB="0" distL="0" distR="0" wp14:anchorId="14876216" wp14:editId="06655242">
-            <wp:extent cx="2584450" cy="1746862"/>
-            <wp:effectExtent l="133350" t="114300" r="139700" b="158750"/>
+          <wp:inline distT="0" distB="0" distL="0" distR="0" wp14:anchorId="14876216" wp14:editId="74500A55">
+            <wp:extent cx="2297334" cy="1552796"/>
+            <wp:effectExtent l="133350" t="114300" r="103505" b="142875"/>
             <wp:docPr id="5" name="Picture 5"/>
             <wp:cNvGraphicFramePr>
               <a:graphicFrameLocks xmlns:a="http://schemas.openxmlformats.org/drawingml/2006/main" noChangeAspect="1"/>
@@ -687,7 +649,7 @@
                   <pic:spPr>
                     <a:xfrm>
                       <a:off x="0" y="0"/>
-                      <a:ext cx="2596983" cy="1755333"/>
+                      <a:ext cx="2324831" cy="1571382"/>
                     </a:xfrm>
                     <a:prstGeom prst="rect">
                       <a:avLst/>
@@ -788,23 +750,15 @@
           <w:sz w:val="24"/>
           <w:szCs w:val="24"/>
         </w:rPr>
-        <w:t xml:space="preserve"> step : to enable </w:t>
-      </w:r>
-      <w:r>
-        <w:rPr>
-          <w:rFonts w:ascii="Times New Roman" w:hAnsi="Times New Roman" w:cs="Times New Roman"/>
-          <w:sz w:val="24"/>
-          <w:szCs w:val="24"/>
-        </w:rPr>
-        <w:t>SSH</w:t>
-      </w:r>
-      <w:r>
-        <w:rPr>
-          <w:rFonts w:ascii="Times New Roman" w:hAnsi="Times New Roman" w:cs="Times New Roman"/>
-          <w:sz w:val="24"/>
-          <w:szCs w:val="24"/>
-        </w:rPr>
-        <w:t xml:space="preserve"> and set a password (by default username is : pi)</w:t>
+        <w:t xml:space="preserve"> step: to enable SSH</w:t>
+      </w:r>
+      <w:r>
+        <w:rPr>
+          <w:rFonts w:ascii="Times New Roman" w:hAnsi="Times New Roman" w:cs="Times New Roman"/>
+          <w:sz w:val="24"/>
+          <w:szCs w:val="24"/>
+        </w:rPr>
+        <w:t xml:space="preserve"> and set a password (by default username is: pi)</w:t>
       </w:r>
     </w:p>
     <w:p>
@@ -1187,7 +1141,6 @@
           <w:sz w:val="24"/>
           <w:szCs w:val="24"/>
         </w:rPr>
-        <w:lastRenderedPageBreak/>
         <w:t>Finally, simply click on “</w:t>
       </w:r>
       <w:r>
@@ -1228,16 +1181,6 @@
           <w:szCs w:val="24"/>
         </w:rPr>
       </w:pPr>
-    </w:p>
-    <w:p>
-      <w:pPr>
-        <w:pStyle w:val="ListParagraph"/>
-        <w:rPr>
-          <w:rFonts w:ascii="Times New Roman" w:hAnsi="Times New Roman" w:cs="Times New Roman"/>
-          <w:sz w:val="24"/>
-          <w:szCs w:val="24"/>
-        </w:rPr>
-      </w:pPr>
       <w:r>
         <w:rPr>
           <w:rFonts w:ascii="Times New Roman" w:hAnsi="Times New Roman" w:cs="Times New Roman"/>
@@ -1246,9 +1189,9 @@
           <w:szCs w:val="24"/>
         </w:rPr>
         <w:drawing>
-          <wp:inline distT="0" distB="0" distL="0" distR="0" wp14:anchorId="27035FFC" wp14:editId="6688E70B">
-            <wp:extent cx="2538520" cy="1755648"/>
-            <wp:effectExtent l="19050" t="0" r="14605" b="530860"/>
+          <wp:inline distT="0" distB="0" distL="0" distR="0" wp14:anchorId="27035FFC" wp14:editId="22C5304A">
+            <wp:extent cx="2093805" cy="1448083"/>
+            <wp:effectExtent l="19050" t="0" r="20955" b="438150"/>
             <wp:docPr id="10" name="Picture 10"/>
             <wp:cNvGraphicFramePr>
               <a:graphicFrameLocks xmlns:a="http://schemas.openxmlformats.org/drawingml/2006/main" noChangeAspect="1"/>
@@ -1275,7 +1218,7 @@
                   <pic:spPr>
                     <a:xfrm>
                       <a:off x="0" y="0"/>
-                      <a:ext cx="2538520" cy="1755648"/>
+                      <a:ext cx="2173703" cy="1503341"/>
                     </a:xfrm>
                     <a:prstGeom prst="roundRect">
                       <a:avLst>
@@ -1308,9 +1251,9 @@
           <w:szCs w:val="24"/>
         </w:rPr>
         <w:drawing>
-          <wp:inline distT="0" distB="0" distL="0" distR="0" wp14:anchorId="4C34B4B4" wp14:editId="4D931C41">
-            <wp:extent cx="2565070" cy="1755648"/>
-            <wp:effectExtent l="133350" t="114300" r="140335" b="168910"/>
+          <wp:inline distT="0" distB="0" distL="0" distR="0" wp14:anchorId="4C34B4B4" wp14:editId="7F35BAAD">
+            <wp:extent cx="2327386" cy="1592965"/>
+            <wp:effectExtent l="133350" t="114300" r="130175" b="160020"/>
             <wp:docPr id="11" name="Picture 11"/>
             <wp:cNvGraphicFramePr>
               <a:graphicFrameLocks xmlns:a="http://schemas.openxmlformats.org/drawingml/2006/main" noChangeAspect="1"/>
@@ -1337,7 +1280,7 @@
                   <pic:spPr>
                     <a:xfrm>
                       <a:off x="0" y="0"/>
-                      <a:ext cx="2565070" cy="1755648"/>
+                      <a:ext cx="2387334" cy="1633996"/>
                     </a:xfrm>
                     <a:prstGeom prst="rect">
                       <a:avLst/>
@@ -1642,7 +1585,10 @@
           <w:szCs w:val="28"/>
         </w:rPr>
       </w:pPr>
-      <w:r>
+    </w:p>
+    <w:p>
+      <w:pPr>
+        <w:pStyle w:val="ListParagraph"/>
         <w:rPr>
           <w:rFonts w:ascii="Times New Roman" w:hAnsi="Times New Roman" w:cs="Times New Roman"/>
           <w:b/>
@@ -1650,12 +1596,2279 @@
           <w:sz w:val="28"/>
           <w:szCs w:val="28"/>
         </w:rPr>
+      </w:pPr>
+      <w:r>
+        <w:rPr>
+          <w:rFonts w:ascii="Times New Roman" w:hAnsi="Times New Roman" w:cs="Times New Roman"/>
+          <w:b/>
+          <w:bCs/>
+          <w:sz w:val="28"/>
+          <w:szCs w:val="28"/>
+        </w:rPr>
+        <w:t>#Find the Raspberry Pi’s IP address</w:t>
+      </w:r>
+    </w:p>
+    <w:p>
+      <w:pPr>
+        <w:pStyle w:val="ListParagraph"/>
+        <w:rPr>
+          <w:rFonts w:ascii="Times New Roman" w:hAnsi="Times New Roman" w:cs="Times New Roman"/>
+          <w:sz w:val="24"/>
+          <w:szCs w:val="24"/>
+        </w:rPr>
+      </w:pPr>
+      <w:r>
+        <w:rPr>
+          <w:rFonts w:ascii="Times New Roman" w:hAnsi="Times New Roman" w:cs="Times New Roman"/>
+          <w:sz w:val="24"/>
+          <w:szCs w:val="24"/>
+        </w:rPr>
+        <w:t>1</w:t>
+      </w:r>
+      <w:r>
+        <w:rPr>
+          <w:rFonts w:ascii="Times New Roman" w:hAnsi="Times New Roman" w:cs="Times New Roman"/>
+          <w:sz w:val="24"/>
+          <w:szCs w:val="24"/>
+          <w:vertAlign w:val="superscript"/>
+        </w:rPr>
+        <w:t>st</w:t>
+      </w:r>
+      <w:r>
+        <w:rPr>
+          <w:rFonts w:ascii="Times New Roman" w:hAnsi="Times New Roman" w:cs="Times New Roman"/>
+          <w:sz w:val="24"/>
+          <w:szCs w:val="24"/>
+        </w:rPr>
+        <w:t xml:space="preserve"> connect raspberry pi through ethernet port to wi-fi router to find </w:t>
+      </w:r>
+      <w:r>
+        <w:rPr>
+          <w:rFonts w:ascii="Times New Roman" w:hAnsi="Times New Roman" w:cs="Times New Roman"/>
+          <w:sz w:val="24"/>
+          <w:szCs w:val="24"/>
+        </w:rPr>
+        <w:t>R</w:t>
+      </w:r>
+      <w:r>
+        <w:rPr>
+          <w:rFonts w:ascii="Times New Roman" w:hAnsi="Times New Roman" w:cs="Times New Roman"/>
+          <w:sz w:val="24"/>
+          <w:szCs w:val="24"/>
+        </w:rPr>
+        <w:t xml:space="preserve">aspberry </w:t>
+      </w:r>
+      <w:r>
+        <w:rPr>
+          <w:rFonts w:ascii="Times New Roman" w:hAnsi="Times New Roman" w:cs="Times New Roman"/>
+          <w:sz w:val="24"/>
+          <w:szCs w:val="24"/>
+        </w:rPr>
+        <w:t>P</w:t>
+      </w:r>
+      <w:r>
+        <w:rPr>
+          <w:rFonts w:ascii="Times New Roman" w:hAnsi="Times New Roman" w:cs="Times New Roman"/>
+          <w:sz w:val="24"/>
+          <w:szCs w:val="24"/>
+        </w:rPr>
+        <w:t xml:space="preserve">i address. </w:t>
+      </w:r>
+      <w:r>
+        <w:rPr>
+          <w:rFonts w:ascii="Times New Roman" w:hAnsi="Times New Roman" w:cs="Times New Roman"/>
+          <w:sz w:val="24"/>
+          <w:szCs w:val="24"/>
+        </w:rPr>
+        <w:t xml:space="preserve">Download: Angry IP Scanner - </w:t>
+      </w:r>
+      <w:hyperlink r:id="rId24" w:anchor="windows" w:history="1">
+        <w:r>
+          <w:rPr>
+            <w:rStyle w:val="Hyperlink"/>
+            <w:rFonts w:ascii="Times New Roman" w:hAnsi="Times New Roman" w:cs="Times New Roman"/>
+            <w:sz w:val="24"/>
+            <w:szCs w:val="24"/>
+          </w:rPr>
+          <w:t>https://angryip.org/download/#windows</w:t>
+        </w:r>
+      </w:hyperlink>
+    </w:p>
+    <w:p>
+      <w:pPr>
+        <w:pStyle w:val="ListParagraph"/>
+        <w:rPr>
+          <w:rFonts w:ascii="Times New Roman" w:hAnsi="Times New Roman" w:cs="Times New Roman"/>
+          <w:sz w:val="24"/>
+          <w:szCs w:val="24"/>
+        </w:rPr>
+      </w:pPr>
+      <w:r>
+        <w:rPr>
+          <w:rFonts w:ascii="Times New Roman" w:hAnsi="Times New Roman" w:cs="Times New Roman"/>
+          <w:sz w:val="24"/>
+          <w:szCs w:val="24"/>
+        </w:rPr>
+        <w:tab/>
+        <w:t xml:space="preserve">Aero-Boys: </w:t>
+      </w:r>
+      <w:r>
+        <w:rPr>
+          <w:rFonts w:ascii="Times New Roman" w:hAnsi="Times New Roman" w:cs="Times New Roman"/>
+          <w:b/>
+          <w:bCs/>
+          <w:i/>
+          <w:iCs/>
+          <w:sz w:val="24"/>
+          <w:szCs w:val="24"/>
+        </w:rPr>
+        <w:t>192.168.0.139</w:t>
+      </w:r>
+    </w:p>
+    <w:p>
+      <w:pPr>
+        <w:pStyle w:val="ListParagraph"/>
+        <w:rPr>
+          <w:rFonts w:ascii="Times New Roman" w:hAnsi="Times New Roman" w:cs="Times New Roman"/>
+          <w:sz w:val="24"/>
+          <w:szCs w:val="24"/>
+        </w:rPr>
+      </w:pPr>
+      <w:r>
+        <w:rPr>
+          <w:rFonts w:ascii="Times New Roman" w:hAnsi="Times New Roman" w:cs="Times New Roman"/>
+          <w:noProof/>
+          <w:sz w:val="24"/>
+          <w:szCs w:val="24"/>
+        </w:rPr>
+        <w:drawing>
+          <wp:inline distT="0" distB="0" distL="0" distR="0" wp14:anchorId="7CBD8CA7" wp14:editId="3A8CB48E">
+            <wp:extent cx="4414820" cy="1803962"/>
+            <wp:effectExtent l="19050" t="19050" r="24130" b="25400"/>
+            <wp:docPr id="3" name="Picture 3"/>
+            <wp:cNvGraphicFramePr>
+              <a:graphicFrameLocks xmlns:a="http://schemas.openxmlformats.org/drawingml/2006/main" noChangeAspect="1"/>
+            </wp:cNvGraphicFramePr>
+            <a:graphic xmlns:a="http://schemas.openxmlformats.org/drawingml/2006/main">
+              <a:graphicData uri="http://schemas.openxmlformats.org/drawingml/2006/picture">
+                <pic:pic xmlns:pic="http://schemas.openxmlformats.org/drawingml/2006/picture">
+                  <pic:nvPicPr>
+                    <pic:cNvPr id="3" name="Picture 3"/>
+                    <pic:cNvPicPr/>
+                  </pic:nvPicPr>
+                  <pic:blipFill>
+                    <a:blip r:embed="rId25">
+                      <a:extLst>
+                        <a:ext uri="{28A0092B-C50C-407E-A947-70E740481C1C}">
+                          <a14:useLocalDpi xmlns:a14="http://schemas.microsoft.com/office/drawing/2010/main" val="0"/>
+                        </a:ext>
+                      </a:extLst>
+                    </a:blip>
+                    <a:stretch>
+                      <a:fillRect/>
+                    </a:stretch>
+                  </pic:blipFill>
+                  <pic:spPr>
+                    <a:xfrm>
+                      <a:off x="0" y="0"/>
+                      <a:ext cx="4457913" cy="1821570"/>
+                    </a:xfrm>
+                    <a:prstGeom prst="rect">
+                      <a:avLst/>
+                    </a:prstGeom>
+                    <a:ln>
+                      <a:solidFill>
+                        <a:schemeClr val="tx2"/>
+                      </a:solidFill>
+                    </a:ln>
+                  </pic:spPr>
+                </pic:pic>
+              </a:graphicData>
+            </a:graphic>
+          </wp:inline>
+        </w:drawing>
+      </w:r>
+    </w:p>
+    <w:p>
+      <w:pPr>
+        <w:pStyle w:val="ListParagraph"/>
+        <w:rPr>
+          <w:rFonts w:ascii="Times New Roman" w:hAnsi="Times New Roman" w:cs="Times New Roman"/>
+          <w:b/>
+          <w:bCs/>
+          <w:sz w:val="28"/>
+          <w:szCs w:val="28"/>
+        </w:rPr>
+      </w:pPr>
+      <w:r>
+        <w:rPr>
+          <w:rFonts w:ascii="Times New Roman" w:hAnsi="Times New Roman" w:cs="Times New Roman"/>
+          <w:b/>
+          <w:bCs/>
+          <w:sz w:val="28"/>
+          <w:szCs w:val="28"/>
+        </w:rPr>
         <w:lastRenderedPageBreak/>
-        <w:t>#Find the Raspberry Pi’s IP address</w:t>
+        <w:t>#Connect to Pi using SSH</w:t>
+      </w:r>
+    </w:p>
+    <w:p>
+      <w:pPr>
+        <w:pStyle w:val="ListParagraph"/>
+        <w:rPr>
+          <w:rFonts w:ascii="Times New Roman" w:hAnsi="Times New Roman" w:cs="Times New Roman"/>
+          <w:sz w:val="24"/>
+          <w:szCs w:val="24"/>
+        </w:rPr>
+      </w:pPr>
+      <w:r>
+        <w:rPr>
+          <w:rFonts w:ascii="Times New Roman" w:hAnsi="Times New Roman" w:cs="Times New Roman"/>
+          <w:sz w:val="24"/>
+          <w:szCs w:val="24"/>
+        </w:rPr>
+        <w:t>Open CMD on windows search menu</w:t>
+      </w:r>
+    </w:p>
+    <w:p>
+      <w:pPr>
+        <w:pStyle w:val="ListParagraph"/>
+        <w:rPr>
+          <w:rFonts w:ascii="Lucida Console" w:hAnsi="Lucida Console" w:cs="Times New Roman"/>
+          <w:sz w:val="20"/>
+          <w:szCs w:val="20"/>
+        </w:rPr>
+      </w:pPr>
+      <w:r>
+        <w:rPr>
+          <w:rFonts w:ascii="Times New Roman" w:hAnsi="Times New Roman" w:cs="Times New Roman"/>
+          <w:sz w:val="24"/>
+          <w:szCs w:val="24"/>
+        </w:rPr>
+        <w:t>Type</w:t>
+      </w:r>
+      <w:proofErr w:type="gramStart"/>
+      <w:r>
+        <w:rPr>
+          <w:rFonts w:ascii="Times New Roman" w:hAnsi="Times New Roman" w:cs="Times New Roman"/>
+          <w:sz w:val="24"/>
+          <w:szCs w:val="24"/>
+        </w:rPr>
+        <w:t xml:space="preserve">-  </w:t>
+      </w:r>
+      <w:proofErr w:type="spellStart"/>
+      <w:r>
+        <w:rPr>
+          <w:rFonts w:ascii="Lucida Console" w:hAnsi="Lucida Console" w:cs="Times New Roman"/>
+          <w:sz w:val="20"/>
+          <w:szCs w:val="20"/>
+        </w:rPr>
+        <w:t>ssh</w:t>
+      </w:r>
+      <w:proofErr w:type="spellEnd"/>
+      <w:proofErr w:type="gramEnd"/>
+      <w:r>
+        <w:rPr>
+          <w:rFonts w:ascii="Lucida Console" w:hAnsi="Lucida Console" w:cs="Times New Roman"/>
+          <w:sz w:val="20"/>
+          <w:szCs w:val="20"/>
+        </w:rPr>
+        <w:t xml:space="preserve"> [Enter]</w:t>
+      </w:r>
+    </w:p>
+    <w:p>
+      <w:pPr>
+        <w:pStyle w:val="ListParagraph"/>
+        <w:rPr>
+          <w:rFonts w:ascii="Lucida Console" w:hAnsi="Lucida Console" w:cs="Times New Roman"/>
+          <w:sz w:val="20"/>
+          <w:szCs w:val="20"/>
+        </w:rPr>
+      </w:pPr>
+      <w:r>
+        <w:rPr>
+          <w:rFonts w:ascii="Lucida Console" w:hAnsi="Lucida Console" w:cs="Times New Roman"/>
+          <w:sz w:val="20"/>
+          <w:szCs w:val="20"/>
+        </w:rPr>
+        <w:tab/>
+      </w:r>
+      <w:proofErr w:type="spellStart"/>
+      <w:r>
+        <w:rPr>
+          <w:rFonts w:ascii="Lucida Console" w:hAnsi="Lucida Console" w:cs="Times New Roman"/>
+          <w:sz w:val="20"/>
+          <w:szCs w:val="20"/>
+        </w:rPr>
+        <w:t>ssh</w:t>
+      </w:r>
+      <w:proofErr w:type="spellEnd"/>
+      <w:r>
+        <w:rPr>
+          <w:rFonts w:ascii="Lucida Console" w:hAnsi="Lucida Console" w:cs="Times New Roman"/>
+          <w:sz w:val="20"/>
+          <w:szCs w:val="20"/>
+        </w:rPr>
+        <w:t xml:space="preserve"> </w:t>
+      </w:r>
+      <w:proofErr w:type="spellStart"/>
+      <w:r>
+        <w:rPr>
+          <w:rFonts w:ascii="Lucida Console" w:hAnsi="Lucida Console" w:cs="Times New Roman"/>
+          <w:sz w:val="20"/>
+          <w:szCs w:val="20"/>
+        </w:rPr>
+        <w:t>pi@ip_address_raspberryPi</w:t>
+      </w:r>
+      <w:proofErr w:type="spellEnd"/>
+      <w:r>
+        <w:rPr>
+          <w:rFonts w:ascii="Lucida Console" w:hAnsi="Lucida Console" w:cs="Times New Roman"/>
+          <w:sz w:val="20"/>
+          <w:szCs w:val="20"/>
+        </w:rPr>
+        <w:t xml:space="preserve"> [Enter]</w:t>
+      </w:r>
+    </w:p>
+    <w:p>
+      <w:pPr>
+        <w:pStyle w:val="ListParagraph"/>
+        <w:rPr>
+          <w:rFonts w:ascii="Lucida Console" w:hAnsi="Lucida Console" w:cs="Times New Roman"/>
+          <w:sz w:val="20"/>
+          <w:szCs w:val="20"/>
+        </w:rPr>
+      </w:pPr>
+      <w:r>
+        <w:rPr>
+          <w:rFonts w:ascii="Lucida Console" w:hAnsi="Lucida Console" w:cs="Times New Roman"/>
+          <w:sz w:val="20"/>
+          <w:szCs w:val="20"/>
+        </w:rPr>
+        <w:tab/>
+        <w:t>yes [Enter]</w:t>
+      </w:r>
+    </w:p>
+    <w:p>
+      <w:pPr>
+        <w:pStyle w:val="ListParagraph"/>
+        <w:rPr>
+          <w:rFonts w:ascii="Lucida Console" w:hAnsi="Lucida Console" w:cs="Times New Roman"/>
+          <w:sz w:val="20"/>
+          <w:szCs w:val="20"/>
+        </w:rPr>
+      </w:pPr>
+      <w:r>
+        <w:rPr>
+          <w:rFonts w:ascii="Lucida Console" w:hAnsi="Lucida Console" w:cs="Times New Roman"/>
+          <w:sz w:val="20"/>
+          <w:szCs w:val="20"/>
+        </w:rPr>
+        <w:tab/>
+        <w:t>password [Enter]</w:t>
+      </w:r>
+    </w:p>
+    <w:p>
+      <w:pPr>
+        <w:pStyle w:val="ListParagraph"/>
+        <w:rPr>
+          <w:rFonts w:ascii="Times New Roman" w:hAnsi="Times New Roman" w:cs="Times New Roman"/>
+          <w:sz w:val="24"/>
+          <w:szCs w:val="24"/>
+        </w:rPr>
+      </w:pPr>
+      <w:r>
+        <w:rPr>
+          <w:rFonts w:ascii="Times New Roman" w:hAnsi="Times New Roman" w:cs="Times New Roman"/>
+          <w:sz w:val="24"/>
+          <w:szCs w:val="24"/>
+        </w:rPr>
+        <w:t>Where, pi is a username of Raspberry pi.</w:t>
+      </w:r>
+      <w:r>
+        <w:rPr>
+          <w:rFonts w:ascii="Times New Roman" w:hAnsi="Times New Roman" w:cs="Times New Roman"/>
+          <w:sz w:val="24"/>
+          <w:szCs w:val="24"/>
+        </w:rPr>
+        <w:t xml:space="preserve"> </w:t>
+      </w:r>
+    </w:p>
+    <w:p>
+      <w:pPr>
+        <w:pStyle w:val="ListParagraph"/>
+        <w:rPr>
+          <w:rFonts w:ascii="Times New Roman" w:hAnsi="Times New Roman" w:cs="Times New Roman"/>
+          <w:sz w:val="24"/>
+          <w:szCs w:val="24"/>
+        </w:rPr>
+      </w:pPr>
+    </w:p>
+    <w:p>
+      <w:pPr>
+        <w:pStyle w:val="ListParagraph"/>
+        <w:rPr>
+          <w:rFonts w:ascii="Times New Roman" w:hAnsi="Times New Roman" w:cs="Times New Roman"/>
+          <w:sz w:val="24"/>
+          <w:szCs w:val="24"/>
+        </w:rPr>
+      </w:pPr>
+      <w:r>
+        <w:rPr>
+          <w:rFonts w:ascii="Times New Roman" w:hAnsi="Times New Roman" w:cs="Times New Roman"/>
+          <w:noProof/>
+          <w:sz w:val="24"/>
+          <w:szCs w:val="24"/>
+        </w:rPr>
+        <w:drawing>
+          <wp:inline distT="0" distB="0" distL="0" distR="0" wp14:anchorId="67659C1C" wp14:editId="171BED2B">
+            <wp:extent cx="5631989" cy="3365956"/>
+            <wp:effectExtent l="0" t="0" r="6985" b="6350"/>
+            <wp:docPr id="15" name="Picture 15"/>
+            <wp:cNvGraphicFramePr>
+              <a:graphicFrameLocks xmlns:a="http://schemas.openxmlformats.org/drawingml/2006/main" noChangeAspect="1"/>
+            </wp:cNvGraphicFramePr>
+            <a:graphic xmlns:a="http://schemas.openxmlformats.org/drawingml/2006/main">
+              <a:graphicData uri="http://schemas.openxmlformats.org/drawingml/2006/picture">
+                <pic:pic xmlns:pic="http://schemas.openxmlformats.org/drawingml/2006/picture">
+                  <pic:nvPicPr>
+                    <pic:cNvPr id="15" name="Picture 15"/>
+                    <pic:cNvPicPr/>
+                  </pic:nvPicPr>
+                  <pic:blipFill>
+                    <a:blip r:embed="rId26">
+                      <a:extLst>
+                        <a:ext uri="{28A0092B-C50C-407E-A947-70E740481C1C}">
+                          <a14:useLocalDpi xmlns:a14="http://schemas.microsoft.com/office/drawing/2010/main" val="0"/>
+                        </a:ext>
+                      </a:extLst>
+                    </a:blip>
+                    <a:stretch>
+                      <a:fillRect/>
+                    </a:stretch>
+                  </pic:blipFill>
+                  <pic:spPr>
+                    <a:xfrm>
+                      <a:off x="0" y="0"/>
+                      <a:ext cx="5664275" cy="3385252"/>
+                    </a:xfrm>
+                    <a:prstGeom prst="rect">
+                      <a:avLst/>
+                    </a:prstGeom>
+                  </pic:spPr>
+                </pic:pic>
+              </a:graphicData>
+            </a:graphic>
+          </wp:inline>
+        </w:drawing>
+      </w:r>
+    </w:p>
+    <w:p>
+      <w:pPr>
+        <w:pStyle w:val="ListParagraph"/>
+        <w:ind w:left="0"/>
+        <w:rPr>
+          <w:rFonts w:ascii="Times New Roman" w:hAnsi="Times New Roman" w:cs="Times New Roman"/>
+          <w:b/>
+          <w:bCs/>
+          <w:sz w:val="28"/>
+          <w:szCs w:val="28"/>
+        </w:rPr>
+      </w:pPr>
+      <w:r>
+        <w:rPr>
+          <w:rFonts w:ascii="Times New Roman" w:hAnsi="Times New Roman" w:cs="Times New Roman"/>
+          <w:b/>
+          <w:bCs/>
+          <w:sz w:val="28"/>
+          <w:szCs w:val="28"/>
+        </w:rPr>
+        <w:t>3.Setup VNC to get a Remote access to Raspberry Pi OS Desktop</w:t>
+      </w:r>
+    </w:p>
+    <w:p>
+      <w:pPr>
+        <w:pStyle w:val="ListParagraph"/>
+        <w:ind w:left="0"/>
+        <w:rPr>
+          <w:rFonts w:ascii="Times New Roman" w:hAnsi="Times New Roman" w:cs="Times New Roman"/>
+          <w:b/>
+          <w:bCs/>
+          <w:sz w:val="28"/>
+          <w:szCs w:val="28"/>
+        </w:rPr>
+      </w:pPr>
+    </w:p>
+    <w:p>
+      <w:pPr>
+        <w:pStyle w:val="ListParagraph"/>
+        <w:numPr>
+          <w:ilvl w:val="0"/>
+          <w:numId w:val="4"/>
+        </w:numPr>
+        <w:rPr>
+          <w:rFonts w:ascii="Times New Roman" w:hAnsi="Times New Roman" w:cs="Times New Roman"/>
+          <w:sz w:val="24"/>
+          <w:szCs w:val="24"/>
+        </w:rPr>
+      </w:pPr>
+      <w:r>
+        <w:rPr>
+          <w:rFonts w:ascii="Times New Roman" w:hAnsi="Times New Roman" w:cs="Times New Roman"/>
+          <w:sz w:val="24"/>
+          <w:szCs w:val="24"/>
+        </w:rPr>
+        <w:t>Connect SSH</w:t>
+      </w:r>
+      <w:r>
+        <w:rPr>
+          <w:rFonts w:ascii="Times New Roman" w:hAnsi="Times New Roman" w:cs="Times New Roman"/>
+          <w:noProof/>
+          <w:sz w:val="24"/>
+          <w:szCs w:val="24"/>
+        </w:rPr>
+        <w:drawing>
+          <wp:inline distT="0" distB="0" distL="0" distR="0" wp14:anchorId="54344A49" wp14:editId="7CAD0409">
+            <wp:extent cx="5740400" cy="1917631"/>
+            <wp:effectExtent l="0" t="0" r="0" b="6985"/>
+            <wp:docPr id="16" name="Picture 16"/>
+            <wp:cNvGraphicFramePr>
+              <a:graphicFrameLocks xmlns:a="http://schemas.openxmlformats.org/drawingml/2006/main" noChangeAspect="1"/>
+            </wp:cNvGraphicFramePr>
+            <a:graphic xmlns:a="http://schemas.openxmlformats.org/drawingml/2006/main">
+              <a:graphicData uri="http://schemas.openxmlformats.org/drawingml/2006/picture">
+                <pic:pic xmlns:pic="http://schemas.openxmlformats.org/drawingml/2006/picture">
+                  <pic:nvPicPr>
+                    <pic:cNvPr id="16" name="Picture 16"/>
+                    <pic:cNvPicPr/>
+                  </pic:nvPicPr>
+                  <pic:blipFill>
+                    <a:blip r:embed="rId27">
+                      <a:extLst>
+                        <a:ext uri="{28A0092B-C50C-407E-A947-70E740481C1C}">
+                          <a14:useLocalDpi xmlns:a14="http://schemas.microsoft.com/office/drawing/2010/main" val="0"/>
+                        </a:ext>
+                      </a:extLst>
+                    </a:blip>
+                    <a:stretch>
+                      <a:fillRect/>
+                    </a:stretch>
+                  </pic:blipFill>
+                  <pic:spPr>
+                    <a:xfrm>
+                      <a:off x="0" y="0"/>
+                      <a:ext cx="5745077" cy="1919193"/>
+                    </a:xfrm>
+                    <a:prstGeom prst="rect">
+                      <a:avLst/>
+                    </a:prstGeom>
+                  </pic:spPr>
+                </pic:pic>
+              </a:graphicData>
+            </a:graphic>
+          </wp:inline>
+        </w:drawing>
+      </w:r>
+    </w:p>
+    <w:p>
+      <w:pPr>
+        <w:rPr>
+          <w:rFonts w:ascii="Times New Roman" w:hAnsi="Times New Roman" w:cs="Times New Roman"/>
+          <w:sz w:val="24"/>
+          <w:szCs w:val="24"/>
+        </w:rPr>
+      </w:pPr>
+    </w:p>
+    <w:p>
+      <w:pPr>
+        <w:pStyle w:val="ListParagraph"/>
+        <w:numPr>
+          <w:ilvl w:val="0"/>
+          <w:numId w:val="4"/>
+        </w:numPr>
+        <w:rPr>
+          <w:rFonts w:ascii="Times New Roman" w:hAnsi="Times New Roman" w:cs="Times New Roman"/>
+          <w:sz w:val="24"/>
+          <w:szCs w:val="24"/>
+        </w:rPr>
+      </w:pPr>
+      <w:proofErr w:type="spellStart"/>
+      <w:r>
+        <w:rPr>
+          <w:rFonts w:ascii="Times New Roman" w:hAnsi="Times New Roman" w:cs="Times New Roman"/>
+          <w:sz w:val="24"/>
+          <w:szCs w:val="24"/>
+        </w:rPr>
+        <w:t>sudo</w:t>
+      </w:r>
+      <w:proofErr w:type="spellEnd"/>
+      <w:r>
+        <w:rPr>
+          <w:rFonts w:ascii="Times New Roman" w:hAnsi="Times New Roman" w:cs="Times New Roman"/>
+          <w:sz w:val="24"/>
+          <w:szCs w:val="24"/>
+        </w:rPr>
+        <w:t xml:space="preserve"> </w:t>
+      </w:r>
+      <w:proofErr w:type="spellStart"/>
+      <w:r>
+        <w:rPr>
+          <w:rFonts w:ascii="Times New Roman" w:hAnsi="Times New Roman" w:cs="Times New Roman"/>
+          <w:sz w:val="24"/>
+          <w:szCs w:val="24"/>
+        </w:rPr>
+        <w:t>raspi</w:t>
+      </w:r>
+      <w:proofErr w:type="spellEnd"/>
+      <w:r>
+        <w:rPr>
+          <w:rFonts w:ascii="Times New Roman" w:hAnsi="Times New Roman" w:cs="Times New Roman"/>
+          <w:sz w:val="24"/>
+          <w:szCs w:val="24"/>
+        </w:rPr>
+        <w:t>-config [Enter]</w:t>
+      </w:r>
+      <w:r>
+        <w:rPr>
+          <w:rFonts w:ascii="Times New Roman" w:hAnsi="Times New Roman" w:cs="Times New Roman"/>
+          <w:noProof/>
+          <w:sz w:val="24"/>
+          <w:szCs w:val="24"/>
+        </w:rPr>
+        <w:drawing>
+          <wp:inline distT="0" distB="0" distL="0" distR="0" wp14:anchorId="2276AE31" wp14:editId="0C04C9CA">
+            <wp:extent cx="5454930" cy="292115"/>
+            <wp:effectExtent l="0" t="0" r="6350" b="0"/>
+            <wp:docPr id="17" name="Picture 17"/>
+            <wp:cNvGraphicFramePr>
+              <a:graphicFrameLocks xmlns:a="http://schemas.openxmlformats.org/drawingml/2006/main" noChangeAspect="1"/>
+            </wp:cNvGraphicFramePr>
+            <a:graphic xmlns:a="http://schemas.openxmlformats.org/drawingml/2006/main">
+              <a:graphicData uri="http://schemas.openxmlformats.org/drawingml/2006/picture">
+                <pic:pic xmlns:pic="http://schemas.openxmlformats.org/drawingml/2006/picture">
+                  <pic:nvPicPr>
+                    <pic:cNvPr id="17" name="Picture 17"/>
+                    <pic:cNvPicPr/>
+                  </pic:nvPicPr>
+                  <pic:blipFill>
+                    <a:blip r:embed="rId28">
+                      <a:extLst>
+                        <a:ext uri="{28A0092B-C50C-407E-A947-70E740481C1C}">
+                          <a14:useLocalDpi xmlns:a14="http://schemas.microsoft.com/office/drawing/2010/main" val="0"/>
+                        </a:ext>
+                      </a:extLst>
+                    </a:blip>
+                    <a:stretch>
+                      <a:fillRect/>
+                    </a:stretch>
+                  </pic:blipFill>
+                  <pic:spPr>
+                    <a:xfrm>
+                      <a:off x="0" y="0"/>
+                      <a:ext cx="5454930" cy="292115"/>
+                    </a:xfrm>
+                    <a:prstGeom prst="rect">
+                      <a:avLst/>
+                    </a:prstGeom>
+                  </pic:spPr>
+                </pic:pic>
+              </a:graphicData>
+            </a:graphic>
+          </wp:inline>
+        </w:drawing>
+      </w:r>
+    </w:p>
+    <w:p>
+      <w:pPr>
+        <w:pStyle w:val="ListParagraph"/>
+        <w:numPr>
+          <w:ilvl w:val="0"/>
+          <w:numId w:val="4"/>
+        </w:numPr>
+        <w:rPr>
+          <w:rFonts w:ascii="Times New Roman" w:hAnsi="Times New Roman" w:cs="Times New Roman"/>
+          <w:sz w:val="24"/>
+          <w:szCs w:val="24"/>
+        </w:rPr>
+      </w:pPr>
+      <w:r>
+        <w:rPr>
+          <w:rFonts w:ascii="Times New Roman" w:hAnsi="Times New Roman" w:cs="Times New Roman"/>
+          <w:sz w:val="24"/>
+          <w:szCs w:val="24"/>
+        </w:rPr>
+        <w:lastRenderedPageBreak/>
+        <w:t xml:space="preserve">[Select] </w:t>
+      </w:r>
+      <w:proofErr w:type="gramStart"/>
+      <w:r>
+        <w:rPr>
+          <w:rFonts w:ascii="Times New Roman" w:hAnsi="Times New Roman" w:cs="Times New Roman"/>
+          <w:sz w:val="24"/>
+          <w:szCs w:val="24"/>
+        </w:rPr>
+        <w:t>3.Interface</w:t>
+      </w:r>
+      <w:proofErr w:type="gramEnd"/>
+      <w:r>
+        <w:rPr>
+          <w:rFonts w:ascii="Times New Roman" w:hAnsi="Times New Roman" w:cs="Times New Roman"/>
+          <w:sz w:val="24"/>
+          <w:szCs w:val="24"/>
+        </w:rPr>
+        <w:t xml:space="preserve"> options [Enter]</w:t>
+      </w:r>
+    </w:p>
+    <w:p>
+      <w:pPr>
+        <w:pStyle w:val="ListParagraph"/>
+        <w:rPr>
+          <w:rFonts w:ascii="Times New Roman" w:hAnsi="Times New Roman" w:cs="Times New Roman"/>
+          <w:sz w:val="24"/>
+          <w:szCs w:val="24"/>
+        </w:rPr>
+      </w:pPr>
+      <w:r>
+        <w:rPr>
+          <w:rFonts w:ascii="Times New Roman" w:hAnsi="Times New Roman" w:cs="Times New Roman"/>
+          <w:noProof/>
+          <w:sz w:val="24"/>
+          <w:szCs w:val="24"/>
+        </w:rPr>
+        <w:drawing>
+          <wp:inline distT="0" distB="0" distL="0" distR="0" wp14:anchorId="2C5B9112" wp14:editId="7CA5D48B">
+            <wp:extent cx="5707057" cy="2895600"/>
+            <wp:effectExtent l="0" t="0" r="8255" b="0"/>
+            <wp:docPr id="18" name="Picture 18"/>
+            <wp:cNvGraphicFramePr>
+              <a:graphicFrameLocks xmlns:a="http://schemas.openxmlformats.org/drawingml/2006/main" noChangeAspect="1"/>
+            </wp:cNvGraphicFramePr>
+            <a:graphic xmlns:a="http://schemas.openxmlformats.org/drawingml/2006/main">
+              <a:graphicData uri="http://schemas.openxmlformats.org/drawingml/2006/picture">
+                <pic:pic xmlns:pic="http://schemas.openxmlformats.org/drawingml/2006/picture">
+                  <pic:nvPicPr>
+                    <pic:cNvPr id="18" name="Picture 18"/>
+                    <pic:cNvPicPr/>
+                  </pic:nvPicPr>
+                  <pic:blipFill>
+                    <a:blip r:embed="rId29">
+                      <a:extLst>
+                        <a:ext uri="{28A0092B-C50C-407E-A947-70E740481C1C}">
+                          <a14:useLocalDpi xmlns:a14="http://schemas.microsoft.com/office/drawing/2010/main" val="0"/>
+                        </a:ext>
+                      </a:extLst>
+                    </a:blip>
+                    <a:stretch>
+                      <a:fillRect/>
+                    </a:stretch>
+                  </pic:blipFill>
+                  <pic:spPr>
+                    <a:xfrm>
+                      <a:off x="0" y="0"/>
+                      <a:ext cx="5717411" cy="2900853"/>
+                    </a:xfrm>
+                    <a:prstGeom prst="rect">
+                      <a:avLst/>
+                    </a:prstGeom>
+                  </pic:spPr>
+                </pic:pic>
+              </a:graphicData>
+            </a:graphic>
+          </wp:inline>
+        </w:drawing>
+      </w:r>
+    </w:p>
+    <w:p>
+      <w:pPr>
+        <w:pStyle w:val="ListParagraph"/>
+        <w:rPr>
+          <w:rFonts w:ascii="Times New Roman" w:hAnsi="Times New Roman" w:cs="Times New Roman"/>
+          <w:sz w:val="24"/>
+          <w:szCs w:val="24"/>
+        </w:rPr>
+      </w:pPr>
+    </w:p>
+    <w:p>
+      <w:pPr>
+        <w:pStyle w:val="ListParagraph"/>
+        <w:numPr>
+          <w:ilvl w:val="0"/>
+          <w:numId w:val="4"/>
+        </w:numPr>
+        <w:rPr>
+          <w:rFonts w:ascii="Times New Roman" w:hAnsi="Times New Roman" w:cs="Times New Roman"/>
+          <w:sz w:val="24"/>
+          <w:szCs w:val="24"/>
+        </w:rPr>
+      </w:pPr>
+      <w:r>
+        <w:rPr>
+          <w:rFonts w:ascii="Times New Roman" w:hAnsi="Times New Roman" w:cs="Times New Roman"/>
+          <w:sz w:val="24"/>
+          <w:szCs w:val="24"/>
+        </w:rPr>
+        <w:t>[Select] I3 VNC [Enter]</w:t>
+      </w:r>
+      <w:r>
+        <w:rPr>
+          <w:rFonts w:ascii="Times New Roman" w:hAnsi="Times New Roman" w:cs="Times New Roman"/>
+          <w:noProof/>
+          <w:sz w:val="24"/>
+          <w:szCs w:val="24"/>
+        </w:rPr>
+        <w:drawing>
+          <wp:inline distT="0" distB="0" distL="0" distR="0" wp14:anchorId="6A19DCA4" wp14:editId="7CC82B29">
+            <wp:extent cx="5464171" cy="2641600"/>
+            <wp:effectExtent l="0" t="0" r="3810" b="6350"/>
+            <wp:docPr id="19" name="Picture 19"/>
+            <wp:cNvGraphicFramePr>
+              <a:graphicFrameLocks xmlns:a="http://schemas.openxmlformats.org/drawingml/2006/main" noChangeAspect="1"/>
+            </wp:cNvGraphicFramePr>
+            <a:graphic xmlns:a="http://schemas.openxmlformats.org/drawingml/2006/main">
+              <a:graphicData uri="http://schemas.openxmlformats.org/drawingml/2006/picture">
+                <pic:pic xmlns:pic="http://schemas.openxmlformats.org/drawingml/2006/picture">
+                  <pic:nvPicPr>
+                    <pic:cNvPr id="19" name="Picture 19"/>
+                    <pic:cNvPicPr/>
+                  </pic:nvPicPr>
+                  <pic:blipFill>
+                    <a:blip r:embed="rId30">
+                      <a:extLst>
+                        <a:ext uri="{28A0092B-C50C-407E-A947-70E740481C1C}">
+                          <a14:useLocalDpi xmlns:a14="http://schemas.microsoft.com/office/drawing/2010/main" val="0"/>
+                        </a:ext>
+                      </a:extLst>
+                    </a:blip>
+                    <a:stretch>
+                      <a:fillRect/>
+                    </a:stretch>
+                  </pic:blipFill>
+                  <pic:spPr>
+                    <a:xfrm>
+                      <a:off x="0" y="0"/>
+                      <a:ext cx="5467031" cy="2642983"/>
+                    </a:xfrm>
+                    <a:prstGeom prst="rect">
+                      <a:avLst/>
+                    </a:prstGeom>
+                  </pic:spPr>
+                </pic:pic>
+              </a:graphicData>
+            </a:graphic>
+          </wp:inline>
+        </w:drawing>
+      </w:r>
+    </w:p>
+    <w:p>
+      <w:pPr>
+        <w:pStyle w:val="ListParagraph"/>
+        <w:rPr>
+          <w:rFonts w:ascii="Times New Roman" w:hAnsi="Times New Roman" w:cs="Times New Roman"/>
+          <w:sz w:val="24"/>
+          <w:szCs w:val="24"/>
+        </w:rPr>
+      </w:pPr>
+    </w:p>
+    <w:p>
+      <w:pPr>
+        <w:pStyle w:val="ListParagraph"/>
+        <w:numPr>
+          <w:ilvl w:val="0"/>
+          <w:numId w:val="4"/>
+        </w:numPr>
+        <w:rPr>
+          <w:rFonts w:ascii="Times New Roman" w:hAnsi="Times New Roman" w:cs="Times New Roman"/>
+          <w:sz w:val="24"/>
+          <w:szCs w:val="24"/>
+        </w:rPr>
+      </w:pPr>
+      <w:r>
+        <w:rPr>
+          <w:rFonts w:ascii="Times New Roman" w:hAnsi="Times New Roman" w:cs="Times New Roman"/>
+          <w:sz w:val="24"/>
+          <w:szCs w:val="24"/>
+        </w:rPr>
+        <w:lastRenderedPageBreak/>
+        <w:t>Yes [Enter – Enabled VNC Server]</w:t>
+      </w:r>
+      <w:r>
+        <w:rPr>
+          <w:rFonts w:ascii="Times New Roman" w:hAnsi="Times New Roman" w:cs="Times New Roman"/>
+          <w:noProof/>
+          <w:sz w:val="24"/>
+          <w:szCs w:val="24"/>
+        </w:rPr>
+        <w:drawing>
+          <wp:inline distT="0" distB="0" distL="0" distR="0" wp14:anchorId="5B343D5B" wp14:editId="3622EB32">
+            <wp:extent cx="4584700" cy="2506401"/>
+            <wp:effectExtent l="0" t="0" r="6350" b="8255"/>
+            <wp:docPr id="20" name="Picture 20"/>
+            <wp:cNvGraphicFramePr>
+              <a:graphicFrameLocks xmlns:a="http://schemas.openxmlformats.org/drawingml/2006/main" noChangeAspect="1"/>
+            </wp:cNvGraphicFramePr>
+            <a:graphic xmlns:a="http://schemas.openxmlformats.org/drawingml/2006/main">
+              <a:graphicData uri="http://schemas.openxmlformats.org/drawingml/2006/picture">
+                <pic:pic xmlns:pic="http://schemas.openxmlformats.org/drawingml/2006/picture">
+                  <pic:nvPicPr>
+                    <pic:cNvPr id="20" name="Picture 20"/>
+                    <pic:cNvPicPr/>
+                  </pic:nvPicPr>
+                  <pic:blipFill>
+                    <a:blip r:embed="rId31">
+                      <a:extLst>
+                        <a:ext uri="{28A0092B-C50C-407E-A947-70E740481C1C}">
+                          <a14:useLocalDpi xmlns:a14="http://schemas.microsoft.com/office/drawing/2010/main" val="0"/>
+                        </a:ext>
+                      </a:extLst>
+                    </a:blip>
+                    <a:stretch>
+                      <a:fillRect/>
+                    </a:stretch>
+                  </pic:blipFill>
+                  <pic:spPr>
+                    <a:xfrm>
+                      <a:off x="0" y="0"/>
+                      <a:ext cx="4602047" cy="2515884"/>
+                    </a:xfrm>
+                    <a:prstGeom prst="rect">
+                      <a:avLst/>
+                    </a:prstGeom>
+                  </pic:spPr>
+                </pic:pic>
+              </a:graphicData>
+            </a:graphic>
+          </wp:inline>
+        </w:drawing>
+      </w:r>
+    </w:p>
+    <w:p>
+      <w:pPr>
+        <w:pStyle w:val="ListParagraph"/>
+        <w:rPr>
+          <w:rFonts w:ascii="Times New Roman" w:hAnsi="Times New Roman" w:cs="Times New Roman"/>
+          <w:sz w:val="24"/>
+          <w:szCs w:val="24"/>
+        </w:rPr>
+      </w:pPr>
+    </w:p>
+    <w:p>
+      <w:pPr>
+        <w:pStyle w:val="ListParagraph"/>
+        <w:numPr>
+          <w:ilvl w:val="0"/>
+          <w:numId w:val="4"/>
+        </w:numPr>
+        <w:rPr>
+          <w:rFonts w:ascii="Times New Roman" w:hAnsi="Times New Roman" w:cs="Times New Roman"/>
+          <w:sz w:val="24"/>
+          <w:szCs w:val="24"/>
+        </w:rPr>
+      </w:pPr>
+      <w:r>
+        <w:rPr>
+          <w:rFonts w:ascii="Times New Roman" w:hAnsi="Times New Roman" w:cs="Times New Roman"/>
+          <w:sz w:val="24"/>
+          <w:szCs w:val="24"/>
+        </w:rPr>
+        <w:t>Finish [Enter] and Reboot</w:t>
+      </w:r>
+      <w:r>
+        <w:rPr>
+          <w:rFonts w:ascii="Times New Roman" w:hAnsi="Times New Roman" w:cs="Times New Roman"/>
+          <w:noProof/>
+          <w:sz w:val="24"/>
+          <w:szCs w:val="24"/>
+        </w:rPr>
+        <w:drawing>
+          <wp:inline distT="0" distB="0" distL="0" distR="0" wp14:anchorId="2FF545DE" wp14:editId="231416EE">
+            <wp:extent cx="3909447" cy="2000250"/>
+            <wp:effectExtent l="0" t="0" r="0" b="0"/>
+            <wp:docPr id="21" name="Picture 21"/>
+            <wp:cNvGraphicFramePr>
+              <a:graphicFrameLocks xmlns:a="http://schemas.openxmlformats.org/drawingml/2006/main" noChangeAspect="1"/>
+            </wp:cNvGraphicFramePr>
+            <a:graphic xmlns:a="http://schemas.openxmlformats.org/drawingml/2006/main">
+              <a:graphicData uri="http://schemas.openxmlformats.org/drawingml/2006/picture">
+                <pic:pic xmlns:pic="http://schemas.openxmlformats.org/drawingml/2006/picture">
+                  <pic:nvPicPr>
+                    <pic:cNvPr id="21" name="Picture 21"/>
+                    <pic:cNvPicPr/>
+                  </pic:nvPicPr>
+                  <pic:blipFill>
+                    <a:blip r:embed="rId32" cstate="print">
+                      <a:extLst>
+                        <a:ext uri="{28A0092B-C50C-407E-A947-70E740481C1C}">
+                          <a14:useLocalDpi xmlns:a14="http://schemas.microsoft.com/office/drawing/2010/main" val="0"/>
+                        </a:ext>
+                      </a:extLst>
+                    </a:blip>
+                    <a:stretch>
+                      <a:fillRect/>
+                    </a:stretch>
+                  </pic:blipFill>
+                  <pic:spPr>
+                    <a:xfrm>
+                      <a:off x="0" y="0"/>
+                      <a:ext cx="3924124" cy="2007760"/>
+                    </a:xfrm>
+                    <a:prstGeom prst="rect">
+                      <a:avLst/>
+                    </a:prstGeom>
+                  </pic:spPr>
+                </pic:pic>
+              </a:graphicData>
+            </a:graphic>
+          </wp:inline>
+        </w:drawing>
+      </w:r>
+    </w:p>
+    <w:p>
+      <w:pPr>
+        <w:pStyle w:val="ListParagraph"/>
+        <w:rPr>
+          <w:rFonts w:ascii="Times New Roman" w:hAnsi="Times New Roman" w:cs="Times New Roman"/>
+          <w:sz w:val="24"/>
+          <w:szCs w:val="24"/>
+        </w:rPr>
+      </w:pPr>
+    </w:p>
+    <w:p>
+      <w:pPr>
+        <w:pStyle w:val="ListParagraph"/>
+        <w:rPr>
+          <w:rFonts w:ascii="Times New Roman" w:hAnsi="Times New Roman" w:cs="Times New Roman"/>
+          <w:sz w:val="24"/>
+          <w:szCs w:val="24"/>
+        </w:rPr>
+      </w:pPr>
+      <w:r>
+        <w:rPr>
+          <w:rFonts w:ascii="Times New Roman" w:hAnsi="Times New Roman" w:cs="Times New Roman"/>
+          <w:noProof/>
+          <w:sz w:val="24"/>
+          <w:szCs w:val="24"/>
+        </w:rPr>
+        <w:drawing>
+          <wp:inline distT="0" distB="0" distL="0" distR="0" wp14:anchorId="7B06F454" wp14:editId="48ECADEA">
+            <wp:extent cx="4229100" cy="1516573"/>
+            <wp:effectExtent l="0" t="0" r="0" b="7620"/>
+            <wp:docPr id="22" name="Picture 22"/>
+            <wp:cNvGraphicFramePr>
+              <a:graphicFrameLocks xmlns:a="http://schemas.openxmlformats.org/drawingml/2006/main" noChangeAspect="1"/>
+            </wp:cNvGraphicFramePr>
+            <a:graphic xmlns:a="http://schemas.openxmlformats.org/drawingml/2006/main">
+              <a:graphicData uri="http://schemas.openxmlformats.org/drawingml/2006/picture">
+                <pic:pic xmlns:pic="http://schemas.openxmlformats.org/drawingml/2006/picture">
+                  <pic:nvPicPr>
+                    <pic:cNvPr id="22" name="Picture 22"/>
+                    <pic:cNvPicPr/>
+                  </pic:nvPicPr>
+                  <pic:blipFill>
+                    <a:blip r:embed="rId33">
+                      <a:extLst>
+                        <a:ext uri="{28A0092B-C50C-407E-A947-70E740481C1C}">
+                          <a14:useLocalDpi xmlns:a14="http://schemas.microsoft.com/office/drawing/2010/main" val="0"/>
+                        </a:ext>
+                      </a:extLst>
+                    </a:blip>
+                    <a:stretch>
+                      <a:fillRect/>
+                    </a:stretch>
+                  </pic:blipFill>
+                  <pic:spPr>
+                    <a:xfrm>
+                      <a:off x="0" y="0"/>
+                      <a:ext cx="4333568" cy="1554036"/>
+                    </a:xfrm>
+                    <a:prstGeom prst="rect">
+                      <a:avLst/>
+                    </a:prstGeom>
+                  </pic:spPr>
+                </pic:pic>
+              </a:graphicData>
+            </a:graphic>
+          </wp:inline>
+        </w:drawing>
+      </w:r>
+    </w:p>
+    <w:p>
+      <w:pPr>
+        <w:pStyle w:val="ListParagraph"/>
+        <w:rPr>
+          <w:rFonts w:ascii="Times New Roman" w:hAnsi="Times New Roman" w:cs="Times New Roman"/>
+          <w:sz w:val="24"/>
+          <w:szCs w:val="24"/>
+        </w:rPr>
+      </w:pPr>
+    </w:p>
+    <w:p>
+      <w:pPr>
+        <w:pStyle w:val="ListParagraph"/>
+        <w:numPr>
+          <w:ilvl w:val="0"/>
+          <w:numId w:val="4"/>
+        </w:numPr>
+        <w:rPr>
+          <w:rFonts w:ascii="Times New Roman" w:hAnsi="Times New Roman" w:cs="Times New Roman"/>
+          <w:sz w:val="24"/>
+          <w:szCs w:val="24"/>
+        </w:rPr>
+      </w:pPr>
+      <w:r>
+        <w:rPr>
+          <w:rFonts w:ascii="Times New Roman" w:hAnsi="Times New Roman" w:cs="Times New Roman"/>
+          <w:sz w:val="24"/>
+          <w:szCs w:val="24"/>
+        </w:rPr>
+        <w:lastRenderedPageBreak/>
+        <w:t xml:space="preserve">Again, Connect SSH, Type </w:t>
+      </w:r>
+      <w:proofErr w:type="spellStart"/>
+      <w:r>
+        <w:rPr>
+          <w:rFonts w:ascii="Times New Roman" w:hAnsi="Times New Roman" w:cs="Times New Roman"/>
+          <w:sz w:val="24"/>
+          <w:szCs w:val="24"/>
+        </w:rPr>
+        <w:t>sudo</w:t>
+      </w:r>
+      <w:proofErr w:type="spellEnd"/>
+      <w:r>
+        <w:rPr>
+          <w:rFonts w:ascii="Times New Roman" w:hAnsi="Times New Roman" w:cs="Times New Roman"/>
+          <w:sz w:val="24"/>
+          <w:szCs w:val="24"/>
+        </w:rPr>
+        <w:t xml:space="preserve"> </w:t>
+      </w:r>
+      <w:proofErr w:type="spellStart"/>
+      <w:r>
+        <w:rPr>
+          <w:rFonts w:ascii="Times New Roman" w:hAnsi="Times New Roman" w:cs="Times New Roman"/>
+          <w:sz w:val="24"/>
+          <w:szCs w:val="24"/>
+        </w:rPr>
+        <w:t>raspi</w:t>
+      </w:r>
+      <w:proofErr w:type="spellEnd"/>
+      <w:r>
+        <w:rPr>
+          <w:rFonts w:ascii="Times New Roman" w:hAnsi="Times New Roman" w:cs="Times New Roman"/>
+          <w:sz w:val="24"/>
+          <w:szCs w:val="24"/>
+        </w:rPr>
+        <w:t xml:space="preserve">-config [Enter], go to; </w:t>
+      </w:r>
+      <w:r>
+        <w:rPr>
+          <w:rFonts w:ascii="Times New Roman" w:hAnsi="Times New Roman" w:cs="Times New Roman"/>
+          <w:sz w:val="24"/>
+          <w:szCs w:val="24"/>
+        </w:rPr>
+        <w:t>[Select] 1. System options</w:t>
+      </w:r>
+      <w:r>
+        <w:rPr>
+          <w:rFonts w:ascii="Times New Roman" w:hAnsi="Times New Roman" w:cs="Times New Roman"/>
+          <w:sz w:val="24"/>
+          <w:szCs w:val="24"/>
+        </w:rPr>
+        <w:t xml:space="preserve"> [Enter]</w:t>
+      </w:r>
+      <w:r>
+        <w:rPr>
+          <w:rFonts w:ascii="Times New Roman" w:hAnsi="Times New Roman" w:cs="Times New Roman"/>
+          <w:sz w:val="24"/>
+          <w:szCs w:val="24"/>
+        </w:rPr>
+        <w:t xml:space="preserve"> </w:t>
+      </w:r>
+      <w:r>
+        <w:rPr>
+          <w:rFonts w:ascii="Times New Roman" w:hAnsi="Times New Roman" w:cs="Times New Roman"/>
+          <w:noProof/>
+          <w:sz w:val="24"/>
+          <w:szCs w:val="24"/>
+        </w:rPr>
+        <w:drawing>
+          <wp:inline distT="0" distB="0" distL="0" distR="0" wp14:anchorId="3039700C" wp14:editId="5F2DFB5E">
+            <wp:extent cx="5081551" cy="2489200"/>
+            <wp:effectExtent l="0" t="0" r="5080" b="6350"/>
+            <wp:docPr id="23" name="Picture 23"/>
+            <wp:cNvGraphicFramePr>
+              <a:graphicFrameLocks xmlns:a="http://schemas.openxmlformats.org/drawingml/2006/main" noChangeAspect="1"/>
+            </wp:cNvGraphicFramePr>
+            <a:graphic xmlns:a="http://schemas.openxmlformats.org/drawingml/2006/main">
+              <a:graphicData uri="http://schemas.openxmlformats.org/drawingml/2006/picture">
+                <pic:pic xmlns:pic="http://schemas.openxmlformats.org/drawingml/2006/picture">
+                  <pic:nvPicPr>
+                    <pic:cNvPr id="23" name="Picture 23"/>
+                    <pic:cNvPicPr/>
+                  </pic:nvPicPr>
+                  <pic:blipFill>
+                    <a:blip r:embed="rId34">
+                      <a:extLst>
+                        <a:ext uri="{28A0092B-C50C-407E-A947-70E740481C1C}">
+                          <a14:useLocalDpi xmlns:a14="http://schemas.microsoft.com/office/drawing/2010/main" val="0"/>
+                        </a:ext>
+                      </a:extLst>
+                    </a:blip>
+                    <a:stretch>
+                      <a:fillRect/>
+                    </a:stretch>
+                  </pic:blipFill>
+                  <pic:spPr>
+                    <a:xfrm>
+                      <a:off x="0" y="0"/>
+                      <a:ext cx="5091402" cy="2494025"/>
+                    </a:xfrm>
+                    <a:prstGeom prst="rect">
+                      <a:avLst/>
+                    </a:prstGeom>
+                  </pic:spPr>
+                </pic:pic>
+              </a:graphicData>
+            </a:graphic>
+          </wp:inline>
+        </w:drawing>
+      </w:r>
+    </w:p>
+    <w:p>
+      <w:pPr>
+        <w:rPr>
+          <w:rFonts w:ascii="Times New Roman" w:hAnsi="Times New Roman" w:cs="Times New Roman"/>
+          <w:sz w:val="24"/>
+          <w:szCs w:val="24"/>
+        </w:rPr>
+      </w:pPr>
+    </w:p>
+    <w:p>
+      <w:pPr>
+        <w:pStyle w:val="ListParagraph"/>
+        <w:numPr>
+          <w:ilvl w:val="0"/>
+          <w:numId w:val="4"/>
+        </w:numPr>
+        <w:rPr>
+          <w:rFonts w:ascii="Times New Roman" w:hAnsi="Times New Roman" w:cs="Times New Roman"/>
+          <w:sz w:val="24"/>
+          <w:szCs w:val="24"/>
+        </w:rPr>
+      </w:pPr>
+      <w:r>
+        <w:rPr>
+          <w:rFonts w:ascii="Times New Roman" w:hAnsi="Times New Roman" w:cs="Times New Roman"/>
+          <w:sz w:val="24"/>
+          <w:szCs w:val="24"/>
+        </w:rPr>
+        <w:t>Then go to, [Select] S5 Boot/Auto login [Enter]</w:t>
+      </w:r>
+      <w:r>
+        <w:rPr>
+          <w:rFonts w:ascii="Times New Roman" w:hAnsi="Times New Roman" w:cs="Times New Roman"/>
+          <w:noProof/>
+          <w:sz w:val="24"/>
+          <w:szCs w:val="24"/>
+        </w:rPr>
+        <w:drawing>
+          <wp:inline distT="0" distB="0" distL="0" distR="0" wp14:anchorId="007C8ACC" wp14:editId="75B67A3D">
+            <wp:extent cx="4960555" cy="2432050"/>
+            <wp:effectExtent l="0" t="0" r="0" b="6350"/>
+            <wp:docPr id="24" name="Picture 24"/>
+            <wp:cNvGraphicFramePr>
+              <a:graphicFrameLocks xmlns:a="http://schemas.openxmlformats.org/drawingml/2006/main" noChangeAspect="1"/>
+            </wp:cNvGraphicFramePr>
+            <a:graphic xmlns:a="http://schemas.openxmlformats.org/drawingml/2006/main">
+              <a:graphicData uri="http://schemas.openxmlformats.org/drawingml/2006/picture">
+                <pic:pic xmlns:pic="http://schemas.openxmlformats.org/drawingml/2006/picture">
+                  <pic:nvPicPr>
+                    <pic:cNvPr id="24" name="Picture 24"/>
+                    <pic:cNvPicPr/>
+                  </pic:nvPicPr>
+                  <pic:blipFill>
+                    <a:blip r:embed="rId35">
+                      <a:extLst>
+                        <a:ext uri="{28A0092B-C50C-407E-A947-70E740481C1C}">
+                          <a14:useLocalDpi xmlns:a14="http://schemas.microsoft.com/office/drawing/2010/main" val="0"/>
+                        </a:ext>
+                      </a:extLst>
+                    </a:blip>
+                    <a:stretch>
+                      <a:fillRect/>
+                    </a:stretch>
+                  </pic:blipFill>
+                  <pic:spPr>
+                    <a:xfrm>
+                      <a:off x="0" y="0"/>
+                      <a:ext cx="4972376" cy="2437846"/>
+                    </a:xfrm>
+                    <a:prstGeom prst="rect">
+                      <a:avLst/>
+                    </a:prstGeom>
+                  </pic:spPr>
+                </pic:pic>
+              </a:graphicData>
+            </a:graphic>
+          </wp:inline>
+        </w:drawing>
+      </w:r>
+    </w:p>
+    <w:p>
+      <w:pPr>
+        <w:pStyle w:val="ListParagraph"/>
+        <w:rPr>
+          <w:rFonts w:ascii="Times New Roman" w:hAnsi="Times New Roman" w:cs="Times New Roman"/>
+          <w:sz w:val="24"/>
+          <w:szCs w:val="24"/>
+        </w:rPr>
+      </w:pPr>
+    </w:p>
+    <w:p>
+      <w:pPr>
+        <w:pStyle w:val="ListParagraph"/>
+        <w:numPr>
+          <w:ilvl w:val="0"/>
+          <w:numId w:val="4"/>
+        </w:numPr>
+        <w:rPr>
+          <w:rFonts w:ascii="Times New Roman" w:hAnsi="Times New Roman" w:cs="Times New Roman"/>
+          <w:sz w:val="24"/>
+          <w:szCs w:val="24"/>
+        </w:rPr>
+      </w:pPr>
+      <w:proofErr w:type="gramStart"/>
+      <w:r>
+        <w:rPr>
+          <w:rFonts w:ascii="Times New Roman" w:hAnsi="Times New Roman" w:cs="Times New Roman"/>
+          <w:sz w:val="24"/>
+          <w:szCs w:val="24"/>
+        </w:rPr>
+        <w:lastRenderedPageBreak/>
+        <w:t>Again</w:t>
+      </w:r>
+      <w:proofErr w:type="gramEnd"/>
+      <w:r>
+        <w:rPr>
+          <w:rFonts w:ascii="Times New Roman" w:hAnsi="Times New Roman" w:cs="Times New Roman"/>
+          <w:sz w:val="24"/>
+          <w:szCs w:val="24"/>
+        </w:rPr>
+        <w:t xml:space="preserve"> go to, [Select] B4 Desktop Auto login [Enter]</w:t>
+      </w:r>
+      <w:r>
+        <w:rPr>
+          <w:rFonts w:ascii="Times New Roman" w:hAnsi="Times New Roman" w:cs="Times New Roman"/>
+          <w:noProof/>
+          <w:sz w:val="24"/>
+          <w:szCs w:val="24"/>
+        </w:rPr>
+        <w:drawing>
+          <wp:inline distT="0" distB="0" distL="0" distR="0" wp14:anchorId="21964770" wp14:editId="713494F0">
+            <wp:extent cx="4723305" cy="2317750"/>
+            <wp:effectExtent l="0" t="0" r="1270" b="6350"/>
+            <wp:docPr id="25" name="Picture 25"/>
+            <wp:cNvGraphicFramePr>
+              <a:graphicFrameLocks xmlns:a="http://schemas.openxmlformats.org/drawingml/2006/main" noChangeAspect="1"/>
+            </wp:cNvGraphicFramePr>
+            <a:graphic xmlns:a="http://schemas.openxmlformats.org/drawingml/2006/main">
+              <a:graphicData uri="http://schemas.openxmlformats.org/drawingml/2006/picture">
+                <pic:pic xmlns:pic="http://schemas.openxmlformats.org/drawingml/2006/picture">
+                  <pic:nvPicPr>
+                    <pic:cNvPr id="25" name="Picture 25"/>
+                    <pic:cNvPicPr/>
+                  </pic:nvPicPr>
+                  <pic:blipFill>
+                    <a:blip r:embed="rId36">
+                      <a:extLst>
+                        <a:ext uri="{28A0092B-C50C-407E-A947-70E740481C1C}">
+                          <a14:useLocalDpi xmlns:a14="http://schemas.microsoft.com/office/drawing/2010/main" val="0"/>
+                        </a:ext>
+                      </a:extLst>
+                    </a:blip>
+                    <a:stretch>
+                      <a:fillRect/>
+                    </a:stretch>
+                  </pic:blipFill>
+                  <pic:spPr>
+                    <a:xfrm>
+                      <a:off x="0" y="0"/>
+                      <a:ext cx="4728527" cy="2320313"/>
+                    </a:xfrm>
+                    <a:prstGeom prst="rect">
+                      <a:avLst/>
+                    </a:prstGeom>
+                  </pic:spPr>
+                </pic:pic>
+              </a:graphicData>
+            </a:graphic>
+          </wp:inline>
+        </w:drawing>
+      </w:r>
+    </w:p>
+    <w:p>
+      <w:pPr>
+        <w:pStyle w:val="ListParagraph"/>
+        <w:rPr>
+          <w:rFonts w:ascii="Times New Roman" w:hAnsi="Times New Roman" w:cs="Times New Roman"/>
+          <w:sz w:val="24"/>
+          <w:szCs w:val="24"/>
+        </w:rPr>
+      </w:pPr>
+    </w:p>
+    <w:p>
+      <w:pPr>
+        <w:pStyle w:val="ListParagraph"/>
+        <w:numPr>
+          <w:ilvl w:val="0"/>
+          <w:numId w:val="4"/>
+        </w:numPr>
+        <w:rPr>
+          <w:rFonts w:ascii="Times New Roman" w:hAnsi="Times New Roman" w:cs="Times New Roman"/>
+          <w:sz w:val="24"/>
+          <w:szCs w:val="24"/>
+        </w:rPr>
+      </w:pPr>
+      <w:r>
+        <w:rPr>
+          <w:rFonts w:ascii="Times New Roman" w:hAnsi="Times New Roman" w:cs="Times New Roman"/>
+          <w:sz w:val="24"/>
+          <w:szCs w:val="24"/>
+        </w:rPr>
+        <w:t>Finish and simply click “Yes” to reboot.</w:t>
+      </w:r>
+      <w:r>
+        <w:rPr>
+          <w:rFonts w:ascii="Times New Roman" w:hAnsi="Times New Roman" w:cs="Times New Roman"/>
+          <w:noProof/>
+          <w:sz w:val="24"/>
+          <w:szCs w:val="24"/>
+        </w:rPr>
+        <w:drawing>
+          <wp:inline distT="0" distB="0" distL="0" distR="0" wp14:anchorId="353B0C4A" wp14:editId="2F021A17">
+            <wp:extent cx="4117294" cy="2419350"/>
+            <wp:effectExtent l="0" t="0" r="0" b="0"/>
+            <wp:docPr id="26" name="Picture 26"/>
+            <wp:cNvGraphicFramePr>
+              <a:graphicFrameLocks xmlns:a="http://schemas.openxmlformats.org/drawingml/2006/main" noChangeAspect="1"/>
+            </wp:cNvGraphicFramePr>
+            <a:graphic xmlns:a="http://schemas.openxmlformats.org/drawingml/2006/main">
+              <a:graphicData uri="http://schemas.openxmlformats.org/drawingml/2006/picture">
+                <pic:pic xmlns:pic="http://schemas.openxmlformats.org/drawingml/2006/picture">
+                  <pic:nvPicPr>
+                    <pic:cNvPr id="26" name="Picture 26"/>
+                    <pic:cNvPicPr/>
+                  </pic:nvPicPr>
+                  <pic:blipFill>
+                    <a:blip r:embed="rId37" cstate="print">
+                      <a:extLst>
+                        <a:ext uri="{28A0092B-C50C-407E-A947-70E740481C1C}">
+                          <a14:useLocalDpi xmlns:a14="http://schemas.microsoft.com/office/drawing/2010/main" val="0"/>
+                        </a:ext>
+                      </a:extLst>
+                    </a:blip>
+                    <a:stretch>
+                      <a:fillRect/>
+                    </a:stretch>
+                  </pic:blipFill>
+                  <pic:spPr>
+                    <a:xfrm>
+                      <a:off x="0" y="0"/>
+                      <a:ext cx="4146787" cy="2436680"/>
+                    </a:xfrm>
+                    <a:prstGeom prst="rect">
+                      <a:avLst/>
+                    </a:prstGeom>
+                  </pic:spPr>
+                </pic:pic>
+              </a:graphicData>
+            </a:graphic>
+          </wp:inline>
+        </w:drawing>
+      </w:r>
+    </w:p>
+    <w:p>
+      <w:pPr>
+        <w:pStyle w:val="ListParagraph"/>
+        <w:rPr>
+          <w:rFonts w:ascii="Times New Roman" w:hAnsi="Times New Roman" w:cs="Times New Roman"/>
+          <w:sz w:val="24"/>
+          <w:szCs w:val="24"/>
+        </w:rPr>
+      </w:pPr>
+    </w:p>
+    <w:p>
+      <w:pPr>
+        <w:pStyle w:val="ListParagraph"/>
+        <w:numPr>
+          <w:ilvl w:val="0"/>
+          <w:numId w:val="4"/>
+        </w:numPr>
+        <w:rPr>
+          <w:rFonts w:ascii="Times New Roman" w:hAnsi="Times New Roman" w:cs="Times New Roman"/>
+          <w:sz w:val="24"/>
+          <w:szCs w:val="24"/>
+        </w:rPr>
+      </w:pPr>
+      <w:r>
+        <w:rPr>
+          <w:rFonts w:ascii="Times New Roman" w:hAnsi="Times New Roman" w:cs="Times New Roman"/>
+          <w:sz w:val="24"/>
+          <w:szCs w:val="24"/>
+        </w:rPr>
+        <w:t xml:space="preserve">Finally, connect once </w:t>
+      </w:r>
+      <w:r>
+        <w:rPr>
+          <w:rFonts w:ascii="Times New Roman" w:hAnsi="Times New Roman" w:cs="Times New Roman"/>
+          <w:sz w:val="24"/>
+          <w:szCs w:val="24"/>
+        </w:rPr>
+        <w:t xml:space="preserve">more time SSH, and type </w:t>
+      </w:r>
+      <w:proofErr w:type="spellStart"/>
+      <w:r>
+        <w:rPr>
+          <w:rFonts w:ascii="Times New Roman" w:hAnsi="Times New Roman" w:cs="Times New Roman"/>
+          <w:sz w:val="24"/>
+          <w:szCs w:val="24"/>
+        </w:rPr>
+        <w:t>sudo</w:t>
+      </w:r>
+      <w:proofErr w:type="spellEnd"/>
+      <w:r>
+        <w:rPr>
+          <w:rFonts w:ascii="Times New Roman" w:hAnsi="Times New Roman" w:cs="Times New Roman"/>
+          <w:sz w:val="24"/>
+          <w:szCs w:val="24"/>
+        </w:rPr>
+        <w:t xml:space="preserve"> </w:t>
+      </w:r>
+      <w:proofErr w:type="spellStart"/>
+      <w:r>
+        <w:rPr>
+          <w:rFonts w:ascii="Times New Roman" w:hAnsi="Times New Roman" w:cs="Times New Roman"/>
+          <w:sz w:val="24"/>
+          <w:szCs w:val="24"/>
+        </w:rPr>
+        <w:t>raspi</w:t>
+      </w:r>
+      <w:proofErr w:type="spellEnd"/>
+      <w:r>
+        <w:rPr>
+          <w:rFonts w:ascii="Times New Roman" w:hAnsi="Times New Roman" w:cs="Times New Roman"/>
+          <w:sz w:val="24"/>
+          <w:szCs w:val="24"/>
+        </w:rPr>
+        <w:t>-config [Enter</w:t>
+      </w:r>
+      <w:proofErr w:type="gramStart"/>
+      <w:r>
+        <w:rPr>
+          <w:rFonts w:ascii="Times New Roman" w:hAnsi="Times New Roman" w:cs="Times New Roman"/>
+          <w:sz w:val="24"/>
+          <w:szCs w:val="24"/>
+        </w:rPr>
+        <w:t>] ;</w:t>
+      </w:r>
+      <w:proofErr w:type="gramEnd"/>
+      <w:r>
+        <w:rPr>
+          <w:rFonts w:ascii="Times New Roman" w:hAnsi="Times New Roman" w:cs="Times New Roman"/>
+          <w:sz w:val="24"/>
+          <w:szCs w:val="24"/>
+        </w:rPr>
+        <w:t xml:space="preserve">              [Select] 2. Display options [Enter]</w:t>
+      </w:r>
+      <w:r>
+        <w:rPr>
+          <w:rFonts w:ascii="Times New Roman" w:hAnsi="Times New Roman" w:cs="Times New Roman"/>
+          <w:noProof/>
+          <w:sz w:val="24"/>
+          <w:szCs w:val="24"/>
+        </w:rPr>
+        <w:drawing>
+          <wp:inline distT="0" distB="0" distL="0" distR="0" wp14:anchorId="02425E99" wp14:editId="06EA05E4">
+            <wp:extent cx="4679950" cy="2296474"/>
+            <wp:effectExtent l="0" t="0" r="6350" b="8890"/>
+            <wp:docPr id="27" name="Picture 27"/>
+            <wp:cNvGraphicFramePr>
+              <a:graphicFrameLocks xmlns:a="http://schemas.openxmlformats.org/drawingml/2006/main" noChangeAspect="1"/>
+            </wp:cNvGraphicFramePr>
+            <a:graphic xmlns:a="http://schemas.openxmlformats.org/drawingml/2006/main">
+              <a:graphicData uri="http://schemas.openxmlformats.org/drawingml/2006/picture">
+                <pic:pic xmlns:pic="http://schemas.openxmlformats.org/drawingml/2006/picture">
+                  <pic:nvPicPr>
+                    <pic:cNvPr id="27" name="Picture 27"/>
+                    <pic:cNvPicPr/>
+                  </pic:nvPicPr>
+                  <pic:blipFill>
+                    <a:blip r:embed="rId38">
+                      <a:extLst>
+                        <a:ext uri="{28A0092B-C50C-407E-A947-70E740481C1C}">
+                          <a14:useLocalDpi xmlns:a14="http://schemas.microsoft.com/office/drawing/2010/main" val="0"/>
+                        </a:ext>
+                      </a:extLst>
+                    </a:blip>
+                    <a:stretch>
+                      <a:fillRect/>
+                    </a:stretch>
+                  </pic:blipFill>
+                  <pic:spPr>
+                    <a:xfrm>
+                      <a:off x="0" y="0"/>
+                      <a:ext cx="4694594" cy="2303660"/>
+                    </a:xfrm>
+                    <a:prstGeom prst="rect">
+                      <a:avLst/>
+                    </a:prstGeom>
+                  </pic:spPr>
+                </pic:pic>
+              </a:graphicData>
+            </a:graphic>
+          </wp:inline>
+        </w:drawing>
+      </w:r>
+    </w:p>
+    <w:p>
+      <w:pPr>
+        <w:pStyle w:val="ListParagraph"/>
+        <w:rPr>
+          <w:rFonts w:ascii="Times New Roman" w:hAnsi="Times New Roman" w:cs="Times New Roman"/>
+          <w:sz w:val="24"/>
+          <w:szCs w:val="24"/>
+        </w:rPr>
+      </w:pPr>
+    </w:p>
+    <w:p>
+      <w:pPr>
+        <w:pStyle w:val="ListParagraph"/>
+        <w:numPr>
+          <w:ilvl w:val="0"/>
+          <w:numId w:val="4"/>
+        </w:numPr>
+        <w:rPr>
+          <w:rFonts w:ascii="Times New Roman" w:hAnsi="Times New Roman" w:cs="Times New Roman"/>
+          <w:sz w:val="24"/>
+          <w:szCs w:val="24"/>
+        </w:rPr>
+      </w:pPr>
+      <w:r>
+        <w:rPr>
+          <w:rFonts w:ascii="Times New Roman" w:hAnsi="Times New Roman" w:cs="Times New Roman"/>
+          <w:sz w:val="24"/>
+          <w:szCs w:val="24"/>
+        </w:rPr>
+        <w:t>[Select] D5 VNC Resolution [Enter]</w:t>
+      </w:r>
+      <w:r>
+        <w:rPr>
+          <w:rFonts w:ascii="Times New Roman" w:hAnsi="Times New Roman" w:cs="Times New Roman"/>
+          <w:noProof/>
+          <w:sz w:val="24"/>
+          <w:szCs w:val="24"/>
+        </w:rPr>
+        <w:drawing>
+          <wp:inline distT="0" distB="0" distL="0" distR="0" wp14:anchorId="51638F23" wp14:editId="0A87E7F3">
+            <wp:extent cx="4750194" cy="2317750"/>
+            <wp:effectExtent l="0" t="0" r="0" b="6350"/>
+            <wp:docPr id="28" name="Picture 28"/>
+            <wp:cNvGraphicFramePr>
+              <a:graphicFrameLocks xmlns:a="http://schemas.openxmlformats.org/drawingml/2006/main" noChangeAspect="1"/>
+            </wp:cNvGraphicFramePr>
+            <a:graphic xmlns:a="http://schemas.openxmlformats.org/drawingml/2006/main">
+              <a:graphicData uri="http://schemas.openxmlformats.org/drawingml/2006/picture">
+                <pic:pic xmlns:pic="http://schemas.openxmlformats.org/drawingml/2006/picture">
+                  <pic:nvPicPr>
+                    <pic:cNvPr id="28" name="Picture 28"/>
+                    <pic:cNvPicPr/>
+                  </pic:nvPicPr>
+                  <pic:blipFill>
+                    <a:blip r:embed="rId39">
+                      <a:extLst>
+                        <a:ext uri="{28A0092B-C50C-407E-A947-70E740481C1C}">
+                          <a14:useLocalDpi xmlns:a14="http://schemas.microsoft.com/office/drawing/2010/main" val="0"/>
+                        </a:ext>
+                      </a:extLst>
+                    </a:blip>
+                    <a:stretch>
+                      <a:fillRect/>
+                    </a:stretch>
+                  </pic:blipFill>
+                  <pic:spPr>
+                    <a:xfrm>
+                      <a:off x="0" y="0"/>
+                      <a:ext cx="4756122" cy="2320643"/>
+                    </a:xfrm>
+                    <a:prstGeom prst="rect">
+                      <a:avLst/>
+                    </a:prstGeom>
+                  </pic:spPr>
+                </pic:pic>
+              </a:graphicData>
+            </a:graphic>
+          </wp:inline>
+        </w:drawing>
+      </w:r>
+    </w:p>
+    <w:p>
+      <w:pPr>
+        <w:pStyle w:val="ListParagraph"/>
+        <w:rPr>
+          <w:rFonts w:ascii="Times New Roman" w:hAnsi="Times New Roman" w:cs="Times New Roman"/>
+          <w:sz w:val="24"/>
+          <w:szCs w:val="24"/>
+        </w:rPr>
+      </w:pPr>
+    </w:p>
+    <w:p>
+      <w:pPr>
+        <w:pStyle w:val="ListParagraph"/>
+        <w:numPr>
+          <w:ilvl w:val="0"/>
+          <w:numId w:val="4"/>
+        </w:numPr>
+        <w:rPr>
+          <w:rFonts w:ascii="Times New Roman" w:hAnsi="Times New Roman" w:cs="Times New Roman"/>
+          <w:sz w:val="24"/>
+          <w:szCs w:val="24"/>
+        </w:rPr>
+      </w:pPr>
+      <w:r>
+        <w:rPr>
+          <w:rFonts w:ascii="Times New Roman" w:hAnsi="Times New Roman" w:cs="Times New Roman"/>
+          <w:sz w:val="24"/>
+          <w:szCs w:val="24"/>
+        </w:rPr>
+        <w:t>[Select] 1920x1080 [Enter]</w:t>
+      </w:r>
+      <w:r>
+        <w:rPr>
+          <w:rFonts w:ascii="Times New Roman" w:hAnsi="Times New Roman" w:cs="Times New Roman"/>
+          <w:noProof/>
+          <w:sz w:val="24"/>
+          <w:szCs w:val="24"/>
+        </w:rPr>
+        <w:drawing>
+          <wp:inline distT="0" distB="0" distL="0" distR="0" wp14:anchorId="3BB3F7E5" wp14:editId="4EFE56B8">
+            <wp:extent cx="4775041" cy="2286000"/>
+            <wp:effectExtent l="0" t="0" r="6985" b="0"/>
+            <wp:docPr id="29" name="Picture 29"/>
+            <wp:cNvGraphicFramePr>
+              <a:graphicFrameLocks xmlns:a="http://schemas.openxmlformats.org/drawingml/2006/main" noChangeAspect="1"/>
+            </wp:cNvGraphicFramePr>
+            <a:graphic xmlns:a="http://schemas.openxmlformats.org/drawingml/2006/main">
+              <a:graphicData uri="http://schemas.openxmlformats.org/drawingml/2006/picture">
+                <pic:pic xmlns:pic="http://schemas.openxmlformats.org/drawingml/2006/picture">
+                  <pic:nvPicPr>
+                    <pic:cNvPr id="29" name="Picture 29"/>
+                    <pic:cNvPicPr/>
+                  </pic:nvPicPr>
+                  <pic:blipFill>
+                    <a:blip r:embed="rId40">
+                      <a:extLst>
+                        <a:ext uri="{28A0092B-C50C-407E-A947-70E740481C1C}">
+                          <a14:useLocalDpi xmlns:a14="http://schemas.microsoft.com/office/drawing/2010/main" val="0"/>
+                        </a:ext>
+                      </a:extLst>
+                    </a:blip>
+                    <a:stretch>
+                      <a:fillRect/>
+                    </a:stretch>
+                  </pic:blipFill>
+                  <pic:spPr>
+                    <a:xfrm>
+                      <a:off x="0" y="0"/>
+                      <a:ext cx="4782372" cy="2289510"/>
+                    </a:xfrm>
+                    <a:prstGeom prst="rect">
+                      <a:avLst/>
+                    </a:prstGeom>
+                  </pic:spPr>
+                </pic:pic>
+              </a:graphicData>
+            </a:graphic>
+          </wp:inline>
+        </w:drawing>
+      </w:r>
+    </w:p>
+    <w:p>
+      <w:pPr>
+        <w:pStyle w:val="ListParagraph"/>
+        <w:rPr>
+          <w:rFonts w:ascii="Times New Roman" w:hAnsi="Times New Roman" w:cs="Times New Roman"/>
+          <w:sz w:val="24"/>
+          <w:szCs w:val="24"/>
+        </w:rPr>
+      </w:pPr>
+    </w:p>
+    <w:p>
+      <w:pPr>
+        <w:pStyle w:val="ListParagraph"/>
+        <w:numPr>
+          <w:ilvl w:val="0"/>
+          <w:numId w:val="4"/>
+        </w:numPr>
+        <w:rPr>
+          <w:rFonts w:ascii="Times New Roman" w:hAnsi="Times New Roman" w:cs="Times New Roman"/>
+          <w:sz w:val="24"/>
+          <w:szCs w:val="24"/>
+        </w:rPr>
+      </w:pPr>
+      <w:r>
+        <w:rPr>
+          <w:rFonts w:ascii="Times New Roman" w:hAnsi="Times New Roman" w:cs="Times New Roman"/>
+          <w:sz w:val="24"/>
+          <w:szCs w:val="24"/>
+        </w:rPr>
+        <w:t>Click “Ok” Click “Finish” Click “Yes” to reboot.</w:t>
+      </w:r>
+      <w:r>
+        <w:rPr>
+          <w:rFonts w:ascii="Times New Roman" w:hAnsi="Times New Roman" w:cs="Times New Roman"/>
+          <w:noProof/>
+          <w:sz w:val="24"/>
+          <w:szCs w:val="24"/>
+        </w:rPr>
+        <w:drawing>
+          <wp:inline distT="0" distB="0" distL="0" distR="0" wp14:anchorId="3303BC01" wp14:editId="12BB498A">
+            <wp:extent cx="4095679" cy="2406650"/>
+            <wp:effectExtent l="0" t="0" r="635" b="0"/>
+            <wp:docPr id="30" name="Picture 30"/>
+            <wp:cNvGraphicFramePr>
+              <a:graphicFrameLocks xmlns:a="http://schemas.openxmlformats.org/drawingml/2006/main" noChangeAspect="1"/>
+            </wp:cNvGraphicFramePr>
+            <a:graphic xmlns:a="http://schemas.openxmlformats.org/drawingml/2006/main">
+              <a:graphicData uri="http://schemas.openxmlformats.org/drawingml/2006/picture">
+                <pic:pic xmlns:pic="http://schemas.openxmlformats.org/drawingml/2006/picture">
+                  <pic:nvPicPr>
+                    <pic:cNvPr id="30" name="Picture 30"/>
+                    <pic:cNvPicPr/>
+                  </pic:nvPicPr>
+                  <pic:blipFill>
+                    <a:blip r:embed="rId37" cstate="print">
+                      <a:extLst>
+                        <a:ext uri="{28A0092B-C50C-407E-A947-70E740481C1C}">
+                          <a14:useLocalDpi xmlns:a14="http://schemas.microsoft.com/office/drawing/2010/main" val="0"/>
+                        </a:ext>
+                      </a:extLst>
+                    </a:blip>
+                    <a:stretch>
+                      <a:fillRect/>
+                    </a:stretch>
+                  </pic:blipFill>
+                  <pic:spPr>
+                    <a:xfrm>
+                      <a:off x="0" y="0"/>
+                      <a:ext cx="4136061" cy="2430378"/>
+                    </a:xfrm>
+                    <a:prstGeom prst="rect">
+                      <a:avLst/>
+                    </a:prstGeom>
+                  </pic:spPr>
+                </pic:pic>
+              </a:graphicData>
+            </a:graphic>
+          </wp:inline>
+        </w:drawing>
+      </w:r>
+    </w:p>
+    <w:p>
+      <w:pPr>
+        <w:pStyle w:val="ListParagraph"/>
+        <w:rPr>
+          <w:rFonts w:ascii="Times New Roman" w:hAnsi="Times New Roman" w:cs="Times New Roman"/>
+          <w:b/>
+          <w:bCs/>
+          <w:sz w:val="28"/>
+          <w:szCs w:val="28"/>
+        </w:rPr>
+      </w:pPr>
+      <w:r>
+        <w:rPr>
+          <w:rFonts w:ascii="Times New Roman" w:hAnsi="Times New Roman" w:cs="Times New Roman"/>
+          <w:b/>
+          <w:bCs/>
+          <w:sz w:val="28"/>
+          <w:szCs w:val="28"/>
+        </w:rPr>
+        <w:lastRenderedPageBreak/>
+        <w:t>Download and Install VNC Viewer</w:t>
+      </w:r>
+    </w:p>
+    <w:p>
+      <w:pPr>
+        <w:pStyle w:val="ListParagraph"/>
+        <w:rPr>
+          <w:rFonts w:ascii="Times New Roman" w:hAnsi="Times New Roman" w:cs="Times New Roman"/>
+          <w:sz w:val="24"/>
+          <w:szCs w:val="24"/>
+        </w:rPr>
+      </w:pPr>
+      <w:r>
+        <w:rPr>
+          <w:rFonts w:ascii="Times New Roman" w:hAnsi="Times New Roman" w:cs="Times New Roman"/>
+          <w:sz w:val="24"/>
+          <w:szCs w:val="24"/>
+        </w:rPr>
+        <w:t xml:space="preserve">Search: “VNC viewer </w:t>
+      </w:r>
+      <w:proofErr w:type="spellStart"/>
+      <w:r>
+        <w:rPr>
+          <w:rFonts w:ascii="Times New Roman" w:hAnsi="Times New Roman" w:cs="Times New Roman"/>
+          <w:sz w:val="24"/>
+          <w:szCs w:val="24"/>
+        </w:rPr>
+        <w:t>realvnc</w:t>
+      </w:r>
+      <w:proofErr w:type="spellEnd"/>
+      <w:r>
+        <w:rPr>
+          <w:rFonts w:ascii="Times New Roman" w:hAnsi="Times New Roman" w:cs="Times New Roman"/>
+          <w:sz w:val="24"/>
+          <w:szCs w:val="24"/>
+        </w:rPr>
+        <w:t>”</w:t>
+      </w:r>
+    </w:p>
+    <w:p>
+      <w:pPr>
+        <w:pStyle w:val="ListParagraph"/>
+        <w:rPr>
+          <w:rFonts w:ascii="Times New Roman" w:hAnsi="Times New Roman" w:cs="Times New Roman"/>
+          <w:sz w:val="24"/>
+          <w:szCs w:val="24"/>
+        </w:rPr>
+      </w:pPr>
+      <w:r>
+        <w:rPr>
+          <w:rFonts w:ascii="Times New Roman" w:hAnsi="Times New Roman" w:cs="Times New Roman"/>
+          <w:sz w:val="24"/>
+          <w:szCs w:val="24"/>
+        </w:rPr>
+        <w:t>Link:</w:t>
+      </w:r>
+      <w:r>
+        <w:rPr>
+          <w:rFonts w:ascii="Times New Roman" w:hAnsi="Times New Roman" w:cs="Times New Roman"/>
+          <w:sz w:val="24"/>
+          <w:szCs w:val="24"/>
+        </w:rPr>
+        <w:t xml:space="preserve"> </w:t>
+      </w:r>
+      <w:hyperlink r:id="rId41" w:history="1">
+        <w:r>
+          <w:rPr>
+            <w:rStyle w:val="Hyperlink"/>
+            <w:rFonts w:ascii="Times New Roman" w:hAnsi="Times New Roman" w:cs="Times New Roman"/>
+            <w:sz w:val="24"/>
+            <w:szCs w:val="24"/>
+          </w:rPr>
+          <w:t>https://www.realvnc.com/en/connect/download/viewer/</w:t>
+        </w:r>
+      </w:hyperlink>
+    </w:p>
+    <w:p>
+      <w:pPr>
+        <w:pStyle w:val="ListParagraph"/>
+        <w:rPr>
+          <w:rFonts w:ascii="Times New Roman" w:hAnsi="Times New Roman" w:cs="Times New Roman"/>
+          <w:sz w:val="24"/>
+          <w:szCs w:val="24"/>
+        </w:rPr>
+      </w:pPr>
+      <w:r>
+        <w:rPr>
+          <w:rFonts w:ascii="Times New Roman" w:hAnsi="Times New Roman" w:cs="Times New Roman"/>
+          <w:sz w:val="24"/>
+          <w:szCs w:val="24"/>
+        </w:rPr>
+        <w:t>Open VNC viewer click on [</w:t>
+      </w:r>
+      <w:r>
+        <w:rPr>
+          <w:rFonts w:ascii="Times New Roman" w:hAnsi="Times New Roman" w:cs="Times New Roman"/>
+          <w:b/>
+          <w:bCs/>
+          <w:i/>
+          <w:iCs/>
+          <w:sz w:val="24"/>
+          <w:szCs w:val="24"/>
+        </w:rPr>
+        <w:t>File – New connection</w:t>
+      </w:r>
+      <w:r>
+        <w:rPr>
+          <w:rFonts w:ascii="Times New Roman" w:hAnsi="Times New Roman" w:cs="Times New Roman"/>
+          <w:sz w:val="24"/>
+          <w:szCs w:val="24"/>
+        </w:rPr>
+        <w:t>]</w:t>
+      </w:r>
+      <w:r>
+        <w:rPr>
+          <w:rFonts w:ascii="Times New Roman" w:hAnsi="Times New Roman" w:cs="Times New Roman"/>
+          <w:sz w:val="24"/>
+          <w:szCs w:val="24"/>
+        </w:rPr>
+        <w:t xml:space="preserve"> </w:t>
+      </w:r>
+      <w:r>
+        <w:rPr>
+          <w:rFonts w:ascii="Times New Roman" w:hAnsi="Times New Roman" w:cs="Times New Roman"/>
+          <w:sz w:val="24"/>
+          <w:szCs w:val="24"/>
+        </w:rPr>
+        <w:t>Will open a form fill-up it</w:t>
+      </w:r>
+      <w:r>
+        <w:rPr>
+          <w:rFonts w:ascii="Times New Roman" w:hAnsi="Times New Roman" w:cs="Times New Roman"/>
+          <w:sz w:val="24"/>
+          <w:szCs w:val="24"/>
+        </w:rPr>
+        <w:t xml:space="preserve">. </w:t>
+      </w:r>
+      <w:r>
+        <w:rPr>
+          <w:rFonts w:ascii="Times New Roman" w:hAnsi="Times New Roman" w:cs="Times New Roman"/>
+          <w:sz w:val="24"/>
+          <w:szCs w:val="24"/>
+        </w:rPr>
+        <w:t>(VNC server will be IP address of raspberry Pi and</w:t>
+      </w:r>
+      <w:r>
+        <w:rPr>
+          <w:rFonts w:ascii="Times New Roman" w:hAnsi="Times New Roman" w:cs="Times New Roman"/>
+          <w:sz w:val="24"/>
+          <w:szCs w:val="24"/>
+        </w:rPr>
+        <w:t xml:space="preserve"> </w:t>
+      </w:r>
+      <w:r>
+        <w:rPr>
+          <w:rFonts w:ascii="Times New Roman" w:hAnsi="Times New Roman" w:cs="Times New Roman"/>
+          <w:sz w:val="24"/>
+          <w:szCs w:val="24"/>
+        </w:rPr>
+        <w:t>Name</w:t>
+      </w:r>
+      <w:r>
+        <w:rPr>
+          <w:rFonts w:ascii="Times New Roman" w:hAnsi="Times New Roman" w:cs="Times New Roman"/>
+          <w:sz w:val="24"/>
+          <w:szCs w:val="24"/>
+        </w:rPr>
+        <w:t xml:space="preserve"> </w:t>
+      </w:r>
+      <w:r>
+        <w:rPr>
+          <w:rFonts w:ascii="Times New Roman" w:hAnsi="Times New Roman" w:cs="Times New Roman"/>
+          <w:sz w:val="24"/>
+          <w:szCs w:val="24"/>
+        </w:rPr>
+        <w:t>=</w:t>
+      </w:r>
+      <w:r>
+        <w:rPr>
+          <w:rFonts w:ascii="Times New Roman" w:hAnsi="Times New Roman" w:cs="Times New Roman"/>
+          <w:sz w:val="24"/>
+          <w:szCs w:val="24"/>
+        </w:rPr>
+        <w:t xml:space="preserve"> </w:t>
+      </w:r>
+      <w:r>
+        <w:rPr>
+          <w:rFonts w:ascii="Times New Roman" w:hAnsi="Times New Roman" w:cs="Times New Roman"/>
+          <w:sz w:val="24"/>
+          <w:szCs w:val="24"/>
+        </w:rPr>
+        <w:t xml:space="preserve">anything you Like) click “Ok” </w:t>
+      </w:r>
+    </w:p>
+    <w:p>
+      <w:pPr>
+        <w:pStyle w:val="ListParagraph"/>
+        <w:rPr>
+          <w:rFonts w:ascii="Times New Roman" w:hAnsi="Times New Roman" w:cs="Times New Roman"/>
+          <w:sz w:val="24"/>
+          <w:szCs w:val="24"/>
+        </w:rPr>
+      </w:pPr>
+    </w:p>
+    <w:p>
+      <w:pPr>
+        <w:pStyle w:val="ListParagraph"/>
+        <w:rPr>
+          <w:rFonts w:ascii="Times New Roman" w:hAnsi="Times New Roman" w:cs="Times New Roman"/>
+          <w:sz w:val="24"/>
+          <w:szCs w:val="24"/>
+        </w:rPr>
+      </w:pPr>
+      <w:r>
+        <w:rPr>
+          <w:rFonts w:ascii="Times New Roman" w:hAnsi="Times New Roman" w:cs="Times New Roman"/>
+          <w:noProof/>
+          <w:sz w:val="24"/>
+          <w:szCs w:val="24"/>
+        </w:rPr>
+        <w:drawing>
+          <wp:inline distT="0" distB="0" distL="0" distR="0" wp14:anchorId="1747F49D" wp14:editId="660C4080">
+            <wp:extent cx="3811005" cy="2781300"/>
+            <wp:effectExtent l="19050" t="19050" r="18415" b="19050"/>
+            <wp:docPr id="31" name="Picture 31"/>
+            <wp:cNvGraphicFramePr>
+              <a:graphicFrameLocks xmlns:a="http://schemas.openxmlformats.org/drawingml/2006/main" noChangeAspect="1"/>
+            </wp:cNvGraphicFramePr>
+            <a:graphic xmlns:a="http://schemas.openxmlformats.org/drawingml/2006/main">
+              <a:graphicData uri="http://schemas.openxmlformats.org/drawingml/2006/picture">
+                <pic:pic xmlns:pic="http://schemas.openxmlformats.org/drawingml/2006/picture">
+                  <pic:nvPicPr>
+                    <pic:cNvPr id="31" name="Picture 31"/>
+                    <pic:cNvPicPr/>
+                  </pic:nvPicPr>
+                  <pic:blipFill>
+                    <a:blip r:embed="rId42" cstate="print">
+                      <a:extLst>
+                        <a:ext uri="{28A0092B-C50C-407E-A947-70E740481C1C}">
+                          <a14:useLocalDpi xmlns:a14="http://schemas.microsoft.com/office/drawing/2010/main" val="0"/>
+                        </a:ext>
+                      </a:extLst>
+                    </a:blip>
+                    <a:stretch>
+                      <a:fillRect/>
+                    </a:stretch>
+                  </pic:blipFill>
+                  <pic:spPr>
+                    <a:xfrm>
+                      <a:off x="0" y="0"/>
+                      <a:ext cx="3847911" cy="2808234"/>
+                    </a:xfrm>
+                    <a:prstGeom prst="rect">
+                      <a:avLst/>
+                    </a:prstGeom>
+                    <a:ln>
+                      <a:solidFill>
+                        <a:schemeClr val="tx2"/>
+                      </a:solidFill>
+                    </a:ln>
+                  </pic:spPr>
+                </pic:pic>
+              </a:graphicData>
+            </a:graphic>
+          </wp:inline>
+        </w:drawing>
+      </w:r>
+    </w:p>
+    <w:p>
+      <w:pPr>
+        <w:pStyle w:val="ListParagraph"/>
+        <w:rPr>
+          <w:rFonts w:ascii="Times New Roman" w:hAnsi="Times New Roman" w:cs="Times New Roman"/>
+          <w:sz w:val="24"/>
+          <w:szCs w:val="24"/>
+        </w:rPr>
+      </w:pPr>
+    </w:p>
+    <w:p>
+      <w:pPr>
+        <w:pStyle w:val="ListParagraph"/>
+        <w:rPr>
+          <w:rFonts w:ascii="Times New Roman" w:hAnsi="Times New Roman" w:cs="Times New Roman"/>
+          <w:sz w:val="24"/>
+          <w:szCs w:val="24"/>
+        </w:rPr>
+      </w:pPr>
+      <w:r>
+        <w:rPr>
+          <w:rFonts w:ascii="Times New Roman" w:hAnsi="Times New Roman" w:cs="Times New Roman"/>
+          <w:sz w:val="24"/>
+          <w:szCs w:val="24"/>
+        </w:rPr>
+        <w:t>Double click on “Name” and provide Username, Password (same as Raspberry Pi) [Enter] “OK”.</w:t>
+      </w:r>
+    </w:p>
+    <w:p>
+      <w:pPr>
+        <w:pStyle w:val="ListParagraph"/>
+        <w:rPr>
+          <w:rFonts w:ascii="Times New Roman" w:hAnsi="Times New Roman" w:cs="Times New Roman"/>
+          <w:sz w:val="24"/>
+          <w:szCs w:val="24"/>
+        </w:rPr>
+      </w:pPr>
+    </w:p>
+    <w:p>
+      <w:pPr>
+        <w:pStyle w:val="ListParagraph"/>
+        <w:rPr>
+          <w:rFonts w:ascii="Times New Roman" w:hAnsi="Times New Roman" w:cs="Times New Roman"/>
+          <w:b/>
+          <w:bCs/>
+          <w:sz w:val="24"/>
+          <w:szCs w:val="24"/>
+        </w:rPr>
+      </w:pPr>
+      <w:r>
+        <w:rPr>
+          <w:rFonts w:ascii="Times New Roman" w:hAnsi="Times New Roman" w:cs="Times New Roman"/>
+          <w:b/>
+          <w:bCs/>
+          <w:noProof/>
+          <w:sz w:val="24"/>
+          <w:szCs w:val="24"/>
+        </w:rPr>
+        <w:drawing>
+          <wp:inline distT="0" distB="0" distL="0" distR="0" wp14:anchorId="2DD3CDFB" wp14:editId="6D4C06B1">
+            <wp:extent cx="3625437" cy="2622550"/>
+            <wp:effectExtent l="19050" t="19050" r="13335" b="25400"/>
+            <wp:docPr id="32" name="Picture 32"/>
+            <wp:cNvGraphicFramePr>
+              <a:graphicFrameLocks xmlns:a="http://schemas.openxmlformats.org/drawingml/2006/main" noChangeAspect="1"/>
+            </wp:cNvGraphicFramePr>
+            <a:graphic xmlns:a="http://schemas.openxmlformats.org/drawingml/2006/main">
+              <a:graphicData uri="http://schemas.openxmlformats.org/drawingml/2006/picture">
+                <pic:pic xmlns:pic="http://schemas.openxmlformats.org/drawingml/2006/picture">
+                  <pic:nvPicPr>
+                    <pic:cNvPr id="32" name="Picture 32"/>
+                    <pic:cNvPicPr/>
+                  </pic:nvPicPr>
+                  <pic:blipFill>
+                    <a:blip r:embed="rId43">
+                      <a:extLst>
+                        <a:ext uri="{28A0092B-C50C-407E-A947-70E740481C1C}">
+                          <a14:useLocalDpi xmlns:a14="http://schemas.microsoft.com/office/drawing/2010/main" val="0"/>
+                        </a:ext>
+                      </a:extLst>
+                    </a:blip>
+                    <a:stretch>
+                      <a:fillRect/>
+                    </a:stretch>
+                  </pic:blipFill>
+                  <pic:spPr>
+                    <a:xfrm>
+                      <a:off x="0" y="0"/>
+                      <a:ext cx="3630785" cy="2626419"/>
+                    </a:xfrm>
+                    <a:prstGeom prst="rect">
+                      <a:avLst/>
+                    </a:prstGeom>
+                    <a:ln>
+                      <a:solidFill>
+                        <a:schemeClr val="tx2"/>
+                      </a:solidFill>
+                    </a:ln>
+                  </pic:spPr>
+                </pic:pic>
+              </a:graphicData>
+            </a:graphic>
+          </wp:inline>
+        </w:drawing>
       </w:r>
     </w:p>
     <w:sectPr>
-      <w:pgSz w:w="12240" w:h="15840"/>
+      <w:footerReference w:type="default" r:id="rId44"/>
+      <w:pgSz w:w="12240" w:h="15840" w:code="1"/>
       <w:pgMar w:top="1440" w:right="1440" w:bottom="1440" w:left="1440" w:header="720" w:footer="720" w:gutter="0"/>
       <w:pgBorders w:offsetFrom="page">
         <w:top w:val="single" w:sz="4" w:space="24" w:color="auto"/>
@@ -1695,6 +3908,43 @@
 </w:endnotes>
 </file>
 
+<file path=word/footer1.xml><?xml version="1.0" encoding="utf-8"?>
+<w:ftr xmlns:wpc="http://schemas.microsoft.com/office/word/2010/wordprocessingCanvas" xmlns:cx="http://schemas.microsoft.com/office/drawing/2014/chartex" xmlns:cx1="http://schemas.microsoft.com/office/drawing/2015/9/8/chartex" xmlns:cx2="http://schemas.microsoft.com/office/drawing/2015/10/21/chartex" xmlns:cx3="http://schemas.microsoft.com/office/drawing/2016/5/9/chartex" xmlns:cx4="http://schemas.microsoft.com/office/drawing/2016/5/10/chartex" xmlns:cx5="http://schemas.microsoft.com/office/drawing/2016/5/11/chartex" xmlns:cx6="http://schemas.microsoft.com/office/drawing/2016/5/12/chartex" xmlns:cx7="http://schemas.microsoft.com/office/drawing/2016/5/13/chartex" xmlns:cx8="http://schemas.microsoft.com/office/drawing/2016/5/14/chartex" xmlns:mc="http://schemas.openxmlformats.org/markup-compatibility/2006" xmlns:aink="http://schemas.microsoft.com/office/drawing/2016/ink" xmlns:am3d="http://schemas.microsoft.com/office/drawing/2017/model3d" xmlns:o="urn:schemas-microsoft-com:office:office" xmlns:oel="http://schemas.microsoft.com/office/2019/extlst" xmlns:r="http://schemas.openxmlformats.org/officeDocument/2006/relationships" xmlns:m="http://schemas.openxmlformats.org/officeDocument/2006/math" xmlns:v="urn:schemas-microsoft-com:vml" xmlns:wp14="http://schemas.microsoft.com/office/word/2010/wordprocessingDrawing" xmlns:wp="http://schemas.openxmlformats.org/drawingml/2006/wordprocessingDrawing" xmlns:w10="urn:schemas-microsoft-com:office:word" xmlns:w="http://schemas.openxmlformats.org/wordprocessingml/2006/main" xmlns:w14="http://schemas.microsoft.com/office/word/2010/wordml" xmlns:w15="http://schemas.microsoft.com/office/word/2012/wordml" xmlns:w16cex="http://schemas.microsoft.com/office/word/2018/wordml/cex" xmlns:w16cid="http://schemas.microsoft.com/office/word/2016/wordml/cid" xmlns:w16="http://schemas.microsoft.com/office/word/2018/wordml" xmlns:w16sdtdh="http://schemas.microsoft.com/office/word/2020/wordml/sdtdatahash" xmlns:w16se="http://schemas.microsoft.com/office/word/2015/wordml/symex" xmlns:wpg="http://schemas.microsoft.com/office/word/2010/wordprocessingGroup" xmlns:wpi="http://schemas.microsoft.com/office/word/2010/wordprocessingInk" xmlns:wne="http://schemas.microsoft.com/office/word/2006/wordml" xmlns:wps="http://schemas.microsoft.com/office/word/2010/wordprocessingShape" mc:Ignorable="w14 w15 w16se w16cid w16 w16cex w16sdtdh wp14">
+  <w:p>
+    <w:pPr>
+      <w:pStyle w:val="Footer"/>
+      <w:jc w:val="right"/>
+      <w:rPr>
+        <w:rFonts w:ascii="Times New Roman" w:hAnsi="Times New Roman" w:cs="Times New Roman"/>
+        <w:color w:val="ED7D31" w:themeColor="accent2"/>
+      </w:rPr>
+    </w:pPr>
+    <w:r>
+      <w:rPr>
+        <w:rFonts w:ascii="Times New Roman" w:hAnsi="Times New Roman" w:cs="Times New Roman"/>
+        <w:color w:val="ED7D31" w:themeColor="accent2"/>
+      </w:rPr>
+      <w:t>Jolok Banarjee-2022</w:t>
+    </w:r>
+    <w:r>
+      <w:rPr>
+        <w:rFonts w:ascii="Times New Roman" w:hAnsi="Times New Roman" w:cs="Times New Roman"/>
+        <w:color w:val="ED7D31" w:themeColor="accent2"/>
+      </w:rPr>
+      <w:tab/>
+    </w:r>
+    <w:r>
+      <w:rPr>
+        <w:rFonts w:ascii="Times New Roman" w:hAnsi="Times New Roman" w:cs="Times New Roman"/>
+        <w:color w:val="ED7D31" w:themeColor="accent2"/>
+      </w:rPr>
+      <w:tab/>
+      <w:t>Raspberry Pi 4 Setup on Laptop</w:t>
+    </w:r>
+  </w:p>
+</w:ftr>
+</file>
+
 <file path=word/footnotes.xml><?xml version="1.0" encoding="utf-8"?>
 <w:footnotes xmlns:wpc="http://schemas.microsoft.com/office/word/2010/wordprocessingCanvas" xmlns:cx="http://schemas.microsoft.com/office/drawing/2014/chartex" xmlns:cx1="http://schemas.microsoft.com/office/drawing/2015/9/8/chartex" xmlns:cx2="http://schemas.microsoft.com/office/drawing/2015/10/21/chartex" xmlns:cx3="http://schemas.microsoft.com/office/drawing/2016/5/9/chartex" xmlns:cx4="http://schemas.microsoft.com/office/drawing/2016/5/10/chartex" xmlns:cx5="http://schemas.microsoft.com/office/drawing/2016/5/11/chartex" xmlns:cx6="http://schemas.microsoft.com/office/drawing/2016/5/12/chartex" xmlns:cx7="http://schemas.microsoft.com/office/drawing/2016/5/13/chartex" xmlns:cx8="http://schemas.microsoft.com/office/drawing/2016/5/14/chartex" xmlns:mc="http://schemas.openxmlformats.org/markup-compatibility/2006" xmlns:aink="http://schemas.microsoft.com/office/drawing/2016/ink" xmlns:am3d="http://schemas.microsoft.com/office/drawing/2017/model3d" xmlns:o="urn:schemas-microsoft-com:office:office" xmlns:oel="http://schemas.microsoft.com/office/2019/extlst" xmlns:r="http://schemas.openxmlformats.org/officeDocument/2006/relationships" xmlns:m="http://schemas.openxmlformats.org/officeDocument/2006/math" xmlns:v="urn:schemas-microsoft-com:vml" xmlns:wp14="http://schemas.microsoft.com/office/word/2010/wordprocessingDrawing" xmlns:wp="http://schemas.openxmlformats.org/drawingml/2006/wordprocessingDrawing" xmlns:w10="urn:schemas-microsoft-com:office:word" xmlns:w="http://schemas.openxmlformats.org/wordprocessingml/2006/main" xmlns:w14="http://schemas.microsoft.com/office/word/2010/wordml" xmlns:w15="http://schemas.microsoft.com/office/word/2012/wordml" xmlns:w16cex="http://schemas.microsoft.com/office/word/2018/wordml/cex" xmlns:w16cid="http://schemas.microsoft.com/office/word/2016/wordml/cid" xmlns:w16="http://schemas.microsoft.com/office/word/2018/wordml" xmlns:w16sdtdh="http://schemas.microsoft.com/office/word/2020/wordml/sdtdatahash" xmlns:w16se="http://schemas.microsoft.com/office/word/2015/wordml/symex" xmlns:wpg="http://schemas.microsoft.com/office/word/2010/wordprocessingGroup" xmlns:wpi="http://schemas.microsoft.com/office/word/2010/wordprocessingInk" xmlns:wne="http://schemas.microsoft.com/office/word/2006/wordml" xmlns:wps="http://schemas.microsoft.com/office/word/2010/wordprocessingShape" mc:Ignorable="w14 w15 w16se w16cid w16 w16cex w16sdtdh wp14">
   <w:footnote w:type="separator" w:id="-1">
@@ -1723,9 +3973,122 @@
 <file path=word/numbering.xml><?xml version="1.0" encoding="utf-8"?>
 <w:numbering xmlns:wpc="http://schemas.microsoft.com/office/word/2010/wordprocessingCanvas" xmlns:cx="http://schemas.microsoft.com/office/drawing/2014/chartex" xmlns:cx1="http://schemas.microsoft.com/office/drawing/2015/9/8/chartex" xmlns:cx2="http://schemas.microsoft.com/office/drawing/2015/10/21/chartex" xmlns:cx3="http://schemas.microsoft.com/office/drawing/2016/5/9/chartex" xmlns:cx4="http://schemas.microsoft.com/office/drawing/2016/5/10/chartex" xmlns:cx5="http://schemas.microsoft.com/office/drawing/2016/5/11/chartex" xmlns:cx6="http://schemas.microsoft.com/office/drawing/2016/5/12/chartex" xmlns:cx7="http://schemas.microsoft.com/office/drawing/2016/5/13/chartex" xmlns:cx8="http://schemas.microsoft.com/office/drawing/2016/5/14/chartex" xmlns:mc="http://schemas.openxmlformats.org/markup-compatibility/2006" xmlns:aink="http://schemas.microsoft.com/office/drawing/2016/ink" xmlns:am3d="http://schemas.microsoft.com/office/drawing/2017/model3d" xmlns:o="urn:schemas-microsoft-com:office:office" xmlns:oel="http://schemas.microsoft.com/office/2019/extlst" xmlns:r="http://schemas.openxmlformats.org/officeDocument/2006/relationships" xmlns:m="http://schemas.openxmlformats.org/officeDocument/2006/math" xmlns:v="urn:schemas-microsoft-com:vml" xmlns:wp14="http://schemas.microsoft.com/office/word/2010/wordprocessingDrawing" xmlns:wp="http://schemas.openxmlformats.org/drawingml/2006/wordprocessingDrawing" xmlns:w10="urn:schemas-microsoft-com:office:word" xmlns:w="http://schemas.openxmlformats.org/wordprocessingml/2006/main" xmlns:w14="http://schemas.microsoft.com/office/word/2010/wordml" xmlns:w15="http://schemas.microsoft.com/office/word/2012/wordml" xmlns:w16cex="http://schemas.microsoft.com/office/word/2018/wordml/cex" xmlns:w16cid="http://schemas.microsoft.com/office/word/2016/wordml/cid" xmlns:w16="http://schemas.microsoft.com/office/word/2018/wordml" xmlns:w16sdtdh="http://schemas.microsoft.com/office/word/2020/wordml/sdtdatahash" xmlns:w16se="http://schemas.microsoft.com/office/word/2015/wordml/symex" xmlns:wpg="http://schemas.microsoft.com/office/word/2010/wordprocessingGroup" xmlns:wpi="http://schemas.microsoft.com/office/word/2010/wordprocessingInk" xmlns:wne="http://schemas.microsoft.com/office/word/2006/wordml" xmlns:wps="http://schemas.microsoft.com/office/word/2010/wordprocessingShape" mc:Ignorable="w14 w15 w16se w16cid w16 w16cex w16sdtdh wp14">
   <w:abstractNum w:abstractNumId="0" w15:restartNumberingAfterBreak="0">
+    <w:nsid w:val="3D8553DB"/>
+    <w:multiLevelType w:val="hybridMultilevel"/>
+    <w:tmpl w:val="9C027414"/>
+    <w:lvl w:ilvl="0" w:tplc="0409000B">
+      <w:start w:val="1"/>
+      <w:numFmt w:val="bullet"/>
+      <w:lvlText w:val=""/>
+      <w:lvlJc w:val="left"/>
+      <w:pPr>
+        <w:ind w:left="720" w:hanging="360"/>
+      </w:pPr>
+      <w:rPr>
+        <w:rFonts w:ascii="Wingdings" w:hAnsi="Wingdings" w:hint="default"/>
+      </w:rPr>
+    </w:lvl>
+    <w:lvl w:ilvl="1" w:tplc="04090003" w:tentative="1">
+      <w:start w:val="1"/>
+      <w:numFmt w:val="bullet"/>
+      <w:lvlText w:val="o"/>
+      <w:lvlJc w:val="left"/>
+      <w:pPr>
+        <w:ind w:left="1440" w:hanging="360"/>
+      </w:pPr>
+      <w:rPr>
+        <w:rFonts w:ascii="Courier New" w:hAnsi="Courier New" w:cs="Courier New" w:hint="default"/>
+      </w:rPr>
+    </w:lvl>
+    <w:lvl w:ilvl="2" w:tplc="04090005" w:tentative="1">
+      <w:start w:val="1"/>
+      <w:numFmt w:val="bullet"/>
+      <w:lvlText w:val=""/>
+      <w:lvlJc w:val="left"/>
+      <w:pPr>
+        <w:ind w:left="2160" w:hanging="360"/>
+      </w:pPr>
+      <w:rPr>
+        <w:rFonts w:ascii="Wingdings" w:hAnsi="Wingdings" w:hint="default"/>
+      </w:rPr>
+    </w:lvl>
+    <w:lvl w:ilvl="3" w:tplc="04090001" w:tentative="1">
+      <w:start w:val="1"/>
+      <w:numFmt w:val="bullet"/>
+      <w:lvlText w:val=""/>
+      <w:lvlJc w:val="left"/>
+      <w:pPr>
+        <w:ind w:left="2880" w:hanging="360"/>
+      </w:pPr>
+      <w:rPr>
+        <w:rFonts w:ascii="Symbol" w:hAnsi="Symbol" w:hint="default"/>
+      </w:rPr>
+    </w:lvl>
+    <w:lvl w:ilvl="4" w:tplc="04090003" w:tentative="1">
+      <w:start w:val="1"/>
+      <w:numFmt w:val="bullet"/>
+      <w:lvlText w:val="o"/>
+      <w:lvlJc w:val="left"/>
+      <w:pPr>
+        <w:ind w:left="3600" w:hanging="360"/>
+      </w:pPr>
+      <w:rPr>
+        <w:rFonts w:ascii="Courier New" w:hAnsi="Courier New" w:cs="Courier New" w:hint="default"/>
+      </w:rPr>
+    </w:lvl>
+    <w:lvl w:ilvl="5" w:tplc="04090005" w:tentative="1">
+      <w:start w:val="1"/>
+      <w:numFmt w:val="bullet"/>
+      <w:lvlText w:val=""/>
+      <w:lvlJc w:val="left"/>
+      <w:pPr>
+        <w:ind w:left="4320" w:hanging="360"/>
+      </w:pPr>
+      <w:rPr>
+        <w:rFonts w:ascii="Wingdings" w:hAnsi="Wingdings" w:hint="default"/>
+      </w:rPr>
+    </w:lvl>
+    <w:lvl w:ilvl="6" w:tplc="04090001" w:tentative="1">
+      <w:start w:val="1"/>
+      <w:numFmt w:val="bullet"/>
+      <w:lvlText w:val=""/>
+      <w:lvlJc w:val="left"/>
+      <w:pPr>
+        <w:ind w:left="5040" w:hanging="360"/>
+      </w:pPr>
+      <w:rPr>
+        <w:rFonts w:ascii="Symbol" w:hAnsi="Symbol" w:hint="default"/>
+      </w:rPr>
+    </w:lvl>
+    <w:lvl w:ilvl="7" w:tplc="04090003" w:tentative="1">
+      <w:start w:val="1"/>
+      <w:numFmt w:val="bullet"/>
+      <w:lvlText w:val="o"/>
+      <w:lvlJc w:val="left"/>
+      <w:pPr>
+        <w:ind w:left="5760" w:hanging="360"/>
+      </w:pPr>
+      <w:rPr>
+        <w:rFonts w:ascii="Courier New" w:hAnsi="Courier New" w:cs="Courier New" w:hint="default"/>
+      </w:rPr>
+    </w:lvl>
+    <w:lvl w:ilvl="8" w:tplc="04090005" w:tentative="1">
+      <w:start w:val="1"/>
+      <w:numFmt w:val="bullet"/>
+      <w:lvlText w:val=""/>
+      <w:lvlJc w:val="left"/>
+      <w:pPr>
+        <w:ind w:left="6480" w:hanging="360"/>
+      </w:pPr>
+      <w:rPr>
+        <w:rFonts w:ascii="Wingdings" w:hAnsi="Wingdings" w:hint="default"/>
+      </w:rPr>
+    </w:lvl>
+  </w:abstractNum>
+  <w:abstractNum w:abstractNumId="1" w15:restartNumberingAfterBreak="0">
     <w:nsid w:val="43711885"/>
     <w:multiLevelType w:val="hybridMultilevel"/>
-    <w:tmpl w:val="E53E1132"/>
+    <w:tmpl w:val="AD7AAFA2"/>
     <w:lvl w:ilvl="0" w:tplc="0409000F">
       <w:start w:val="1"/>
       <w:numFmt w:val="decimal"/>
@@ -1808,8 +4171,189 @@
       </w:pPr>
     </w:lvl>
   </w:abstractNum>
+  <w:abstractNum w:abstractNumId="2" w15:restartNumberingAfterBreak="0">
+    <w:nsid w:val="5BE40DF6"/>
+    <w:multiLevelType w:val="hybridMultilevel"/>
+    <w:tmpl w:val="859C336A"/>
+    <w:lvl w:ilvl="0" w:tplc="04090013">
+      <w:start w:val="1"/>
+      <w:numFmt w:val="upperRoman"/>
+      <w:lvlText w:val="%1."/>
+      <w:lvlJc w:val="right"/>
+      <w:pPr>
+        <w:ind w:left="720" w:hanging="360"/>
+      </w:pPr>
+    </w:lvl>
+    <w:lvl w:ilvl="1" w:tplc="04090019" w:tentative="1">
+      <w:start w:val="1"/>
+      <w:numFmt w:val="lowerLetter"/>
+      <w:lvlText w:val="%2."/>
+      <w:lvlJc w:val="left"/>
+      <w:pPr>
+        <w:ind w:left="1440" w:hanging="360"/>
+      </w:pPr>
+    </w:lvl>
+    <w:lvl w:ilvl="2" w:tplc="0409001B" w:tentative="1">
+      <w:start w:val="1"/>
+      <w:numFmt w:val="lowerRoman"/>
+      <w:lvlText w:val="%3."/>
+      <w:lvlJc w:val="right"/>
+      <w:pPr>
+        <w:ind w:left="2160" w:hanging="180"/>
+      </w:pPr>
+    </w:lvl>
+    <w:lvl w:ilvl="3" w:tplc="0409000F" w:tentative="1">
+      <w:start w:val="1"/>
+      <w:numFmt w:val="decimal"/>
+      <w:lvlText w:val="%4."/>
+      <w:lvlJc w:val="left"/>
+      <w:pPr>
+        <w:ind w:left="2880" w:hanging="360"/>
+      </w:pPr>
+    </w:lvl>
+    <w:lvl w:ilvl="4" w:tplc="04090019" w:tentative="1">
+      <w:start w:val="1"/>
+      <w:numFmt w:val="lowerLetter"/>
+      <w:lvlText w:val="%5."/>
+      <w:lvlJc w:val="left"/>
+      <w:pPr>
+        <w:ind w:left="3600" w:hanging="360"/>
+      </w:pPr>
+    </w:lvl>
+    <w:lvl w:ilvl="5" w:tplc="0409001B" w:tentative="1">
+      <w:start w:val="1"/>
+      <w:numFmt w:val="lowerRoman"/>
+      <w:lvlText w:val="%6."/>
+      <w:lvlJc w:val="right"/>
+      <w:pPr>
+        <w:ind w:left="4320" w:hanging="180"/>
+      </w:pPr>
+    </w:lvl>
+    <w:lvl w:ilvl="6" w:tplc="0409000F" w:tentative="1">
+      <w:start w:val="1"/>
+      <w:numFmt w:val="decimal"/>
+      <w:lvlText w:val="%7."/>
+      <w:lvlJc w:val="left"/>
+      <w:pPr>
+        <w:ind w:left="5040" w:hanging="360"/>
+      </w:pPr>
+    </w:lvl>
+    <w:lvl w:ilvl="7" w:tplc="04090019" w:tentative="1">
+      <w:start w:val="1"/>
+      <w:numFmt w:val="lowerLetter"/>
+      <w:lvlText w:val="%8."/>
+      <w:lvlJc w:val="left"/>
+      <w:pPr>
+        <w:ind w:left="5760" w:hanging="360"/>
+      </w:pPr>
+    </w:lvl>
+    <w:lvl w:ilvl="8" w:tplc="0409001B" w:tentative="1">
+      <w:start w:val="1"/>
+      <w:numFmt w:val="lowerRoman"/>
+      <w:lvlText w:val="%9."/>
+      <w:lvlJc w:val="right"/>
+      <w:pPr>
+        <w:ind w:left="6480" w:hanging="180"/>
+      </w:pPr>
+    </w:lvl>
+  </w:abstractNum>
+  <w:abstractNum w:abstractNumId="3" w15:restartNumberingAfterBreak="0">
+    <w:nsid w:val="68CC3530"/>
+    <w:multiLevelType w:val="hybridMultilevel"/>
+    <w:tmpl w:val="4C62CB82"/>
+    <w:lvl w:ilvl="0" w:tplc="04090013">
+      <w:start w:val="1"/>
+      <w:numFmt w:val="upperRoman"/>
+      <w:lvlText w:val="%1."/>
+      <w:lvlJc w:val="right"/>
+      <w:pPr>
+        <w:ind w:left="720" w:hanging="360"/>
+      </w:pPr>
+    </w:lvl>
+    <w:lvl w:ilvl="1" w:tplc="04090019" w:tentative="1">
+      <w:start w:val="1"/>
+      <w:numFmt w:val="lowerLetter"/>
+      <w:lvlText w:val="%2."/>
+      <w:lvlJc w:val="left"/>
+      <w:pPr>
+        <w:ind w:left="1440" w:hanging="360"/>
+      </w:pPr>
+    </w:lvl>
+    <w:lvl w:ilvl="2" w:tplc="0409001B" w:tentative="1">
+      <w:start w:val="1"/>
+      <w:numFmt w:val="lowerRoman"/>
+      <w:lvlText w:val="%3."/>
+      <w:lvlJc w:val="right"/>
+      <w:pPr>
+        <w:ind w:left="2160" w:hanging="180"/>
+      </w:pPr>
+    </w:lvl>
+    <w:lvl w:ilvl="3" w:tplc="0409000F" w:tentative="1">
+      <w:start w:val="1"/>
+      <w:numFmt w:val="decimal"/>
+      <w:lvlText w:val="%4."/>
+      <w:lvlJc w:val="left"/>
+      <w:pPr>
+        <w:ind w:left="2880" w:hanging="360"/>
+      </w:pPr>
+    </w:lvl>
+    <w:lvl w:ilvl="4" w:tplc="04090019" w:tentative="1">
+      <w:start w:val="1"/>
+      <w:numFmt w:val="lowerLetter"/>
+      <w:lvlText w:val="%5."/>
+      <w:lvlJc w:val="left"/>
+      <w:pPr>
+        <w:ind w:left="3600" w:hanging="360"/>
+      </w:pPr>
+    </w:lvl>
+    <w:lvl w:ilvl="5" w:tplc="0409001B" w:tentative="1">
+      <w:start w:val="1"/>
+      <w:numFmt w:val="lowerRoman"/>
+      <w:lvlText w:val="%6."/>
+      <w:lvlJc w:val="right"/>
+      <w:pPr>
+        <w:ind w:left="4320" w:hanging="180"/>
+      </w:pPr>
+    </w:lvl>
+    <w:lvl w:ilvl="6" w:tplc="0409000F" w:tentative="1">
+      <w:start w:val="1"/>
+      <w:numFmt w:val="decimal"/>
+      <w:lvlText w:val="%7."/>
+      <w:lvlJc w:val="left"/>
+      <w:pPr>
+        <w:ind w:left="5040" w:hanging="360"/>
+      </w:pPr>
+    </w:lvl>
+    <w:lvl w:ilvl="7" w:tplc="04090019" w:tentative="1">
+      <w:start w:val="1"/>
+      <w:numFmt w:val="lowerLetter"/>
+      <w:lvlText w:val="%8."/>
+      <w:lvlJc w:val="left"/>
+      <w:pPr>
+        <w:ind w:left="5760" w:hanging="360"/>
+      </w:pPr>
+    </w:lvl>
+    <w:lvl w:ilvl="8" w:tplc="0409001B" w:tentative="1">
+      <w:start w:val="1"/>
+      <w:numFmt w:val="lowerRoman"/>
+      <w:lvlText w:val="%9."/>
+      <w:lvlJc w:val="right"/>
+      <w:pPr>
+        <w:ind w:left="6480" w:hanging="180"/>
+      </w:pPr>
+    </w:lvl>
+  </w:abstractNum>
   <w:num w:numId="1" w16cid:durableId="586425250">
+    <w:abstractNumId w:val="1"/>
+  </w:num>
+  <w:num w:numId="2" w16cid:durableId="1966739565">
+    <w:abstractNumId w:val="2"/>
+  </w:num>
+  <w:num w:numId="3" w16cid:durableId="378209187">
     <w:abstractNumId w:val="0"/>
+  </w:num>
+  <w:num w:numId="4" w16cid:durableId="105469606">
+    <w:abstractNumId w:val="3"/>
   </w:num>
 </w:numbering>
 </file>
@@ -2379,6 +4923,50 @@
       <w:shd w:val="clear" w:color="auto" w:fill="E1DFDD"/>
     </w:rPr>
   </w:style>
+  <w:style w:type="paragraph" w:styleId="Header">
+    <w:name w:val="header"/>
+    <w:basedOn w:val="Normal"/>
+    <w:link w:val="HeaderChar"/>
+    <w:uiPriority w:val="99"/>
+    <w:unhideWhenUsed/>
+    <w:rsid w:val="007A358F"/>
+    <w:pPr>
+      <w:tabs>
+        <w:tab w:val="center" w:pos="4680"/>
+        <w:tab w:val="right" w:pos="9360"/>
+      </w:tabs>
+      <w:spacing w:after="0" w:line="240" w:lineRule="auto"/>
+    </w:pPr>
+  </w:style>
+  <w:style w:type="character" w:customStyle="1" w:styleId="HeaderChar">
+    <w:name w:val="Header Char"/>
+    <w:basedOn w:val="DefaultParagraphFont"/>
+    <w:link w:val="Header"/>
+    <w:uiPriority w:val="99"/>
+    <w:rsid w:val="007A358F"/>
+  </w:style>
+  <w:style w:type="paragraph" w:styleId="Footer">
+    <w:name w:val="footer"/>
+    <w:basedOn w:val="Normal"/>
+    <w:link w:val="FooterChar"/>
+    <w:uiPriority w:val="99"/>
+    <w:unhideWhenUsed/>
+    <w:rsid w:val="007A358F"/>
+    <w:pPr>
+      <w:tabs>
+        <w:tab w:val="center" w:pos="4680"/>
+        <w:tab w:val="right" w:pos="9360"/>
+      </w:tabs>
+      <w:spacing w:after="0" w:line="240" w:lineRule="auto"/>
+    </w:pPr>
+  </w:style>
+  <w:style w:type="character" w:customStyle="1" w:styleId="FooterChar">
+    <w:name w:val="Footer Char"/>
+    <w:basedOn w:val="DefaultParagraphFont"/>
+    <w:link w:val="Footer"/>
+    <w:uiPriority w:val="99"/>
+    <w:rsid w:val="007A358F"/>
+  </w:style>
 </w:styles>
 </file>
 
